--- a/Dokument/VoV-dokument v2.0.docx
+++ b/Dokument/VoV-dokument v2.0.docx
@@ -121,8 +121,19 @@
           <w:sz w:val="36"/>
           <w:szCs w:val="48"/>
         </w:rPr>
-        <w:t>V. 1.1</w:t>
-      </w:r>
+        <w:t xml:space="preserve">V. </w:t>
+      </w:r>
+      <w:r>
+        <w:rPr>
+          <w:rFonts w:ascii="Times New Roman" w:hAnsi="Times New Roman" w:cs="Times New Roman"/>
+          <w:b/>
+          <w:sz w:val="36"/>
+          <w:szCs w:val="48"/>
+        </w:rPr>
+        <w:t>2.0</w:t>
+      </w:r>
+      <w:bookmarkStart w:id="0" w:name="_GoBack"/>
+      <w:bookmarkEnd w:id="0"/>
     </w:p>
     <w:p>
       <w:pPr>
@@ -438,9 +449,9 @@
           <w:szCs w:val="46"/>
         </w:rPr>
       </w:pPr>
-      <w:bookmarkStart w:id="0" w:name="_s3zszl73l4qj" w:colFirst="0" w:colLast="0"/>
-      <w:bookmarkStart w:id="1" w:name="_Toc513806263"/>
-      <w:bookmarkEnd w:id="0"/>
+      <w:bookmarkStart w:id="1" w:name="_s3zszl73l4qj" w:colFirst="0" w:colLast="0"/>
+      <w:bookmarkStart w:id="2" w:name="_Toc513806263"/>
+      <w:bookmarkEnd w:id="1"/>
       <w:r>
         <w:rPr>
           <w:rFonts w:ascii="Times New Roman" w:hAnsi="Times New Roman" w:cs="Times New Roman"/>
@@ -451,7 +462,7 @@
         <w:lastRenderedPageBreak/>
         <w:t>Dokumenthistorik</w:t>
       </w:r>
-      <w:bookmarkEnd w:id="1"/>
+      <w:bookmarkEnd w:id="2"/>
     </w:p>
     <w:p>
       <w:pPr>
@@ -1627,7 +1638,7 @@
                 <w:noProof/>
                 <w:webHidden/>
               </w:rPr>
-              <w:t>2</w:t>
+              <w:t>3</w:t>
             </w:r>
             <w:r>
               <w:rPr>
@@ -1705,7 +1716,7 @@
                 <w:noProof/>
                 <w:webHidden/>
               </w:rPr>
-              <w:t>2</w:t>
+              <w:t>3</w:t>
             </w:r>
             <w:r>
               <w:rPr>
@@ -1783,7 +1794,7 @@
                 <w:noProof/>
                 <w:webHidden/>
               </w:rPr>
-              <w:t>2</w:t>
+              <w:t>3</w:t>
             </w:r>
             <w:r>
               <w:rPr>
@@ -2017,7 +2028,7 @@
                 <w:noProof/>
                 <w:webHidden/>
               </w:rPr>
-              <w:t>3</w:t>
+              <w:t>4</w:t>
             </w:r>
             <w:r>
               <w:rPr>
@@ -2095,7 +2106,7 @@
                 <w:noProof/>
                 <w:webHidden/>
               </w:rPr>
-              <w:t>3</w:t>
+              <w:t>4</w:t>
             </w:r>
             <w:r>
               <w:rPr>
@@ -2251,7 +2262,7 @@
                 <w:noProof/>
                 <w:webHidden/>
               </w:rPr>
-              <w:t>6</w:t>
+              <w:t>7</w:t>
             </w:r>
             <w:r>
               <w:rPr>
@@ -2498,9 +2509,9 @@
           <w:sz w:val="32"/>
         </w:rPr>
       </w:pPr>
-      <w:bookmarkStart w:id="2" w:name="_cen44piuzdxv" w:colFirst="0" w:colLast="0"/>
-      <w:bookmarkStart w:id="3" w:name="_Toc513806264"/>
-      <w:bookmarkEnd w:id="2"/>
+      <w:bookmarkStart w:id="3" w:name="_cen44piuzdxv" w:colFirst="0" w:colLast="0"/>
+      <w:bookmarkStart w:id="4" w:name="_Toc513806264"/>
+      <w:bookmarkEnd w:id="3"/>
       <w:r>
         <w:rPr>
           <w:rFonts w:ascii="Times New Roman" w:hAnsi="Times New Roman" w:cs="Times New Roman"/>
@@ -2510,7 +2521,7 @@
         <w:lastRenderedPageBreak/>
         <w:t>Verifiering och valideringsdokument</w:t>
       </w:r>
-      <w:bookmarkEnd w:id="3"/>
+      <w:bookmarkEnd w:id="4"/>
     </w:p>
     <w:p>
       <w:pPr>
@@ -2525,9 +2536,9 @@
           <w:szCs w:val="46"/>
         </w:rPr>
       </w:pPr>
-      <w:bookmarkStart w:id="4" w:name="_5035yhgtwiih" w:colFirst="0" w:colLast="0"/>
-      <w:bookmarkStart w:id="5" w:name="_Toc513806265"/>
-      <w:bookmarkEnd w:id="4"/>
+      <w:bookmarkStart w:id="5" w:name="_5035yhgtwiih" w:colFirst="0" w:colLast="0"/>
+      <w:bookmarkStart w:id="6" w:name="_Toc513806265"/>
+      <w:bookmarkEnd w:id="5"/>
       <w:r>
         <w:rPr>
           <w:rFonts w:ascii="Times New Roman" w:hAnsi="Times New Roman" w:cs="Times New Roman"/>
@@ -2537,17 +2548,19 @@
         </w:rPr>
         <w:t>Syfte</w:t>
       </w:r>
-      <w:bookmarkEnd w:id="5"/>
-    </w:p>
-    <w:p>
-      <w:pPr>
-        <w:rPr>
-          <w:rFonts w:ascii="Times New Roman" w:hAnsi="Times New Roman" w:cs="Times New Roman"/>
-        </w:rPr>
-      </w:pPr>
-      <w:r>
-        <w:rPr>
-          <w:rFonts w:ascii="Times New Roman" w:hAnsi="Times New Roman" w:cs="Times New Roman"/>
+      <w:bookmarkEnd w:id="6"/>
+    </w:p>
+    <w:p>
+      <w:pPr>
+        <w:rPr>
+          <w:rFonts w:ascii="Times New Roman" w:hAnsi="Times New Roman" w:cs="Times New Roman"/>
+          <w:sz w:val="24"/>
+        </w:rPr>
+      </w:pPr>
+      <w:r>
+        <w:rPr>
+          <w:rFonts w:ascii="Times New Roman" w:hAnsi="Times New Roman" w:cs="Times New Roman"/>
+          <w:sz w:val="24"/>
         </w:rPr>
         <w:t xml:space="preserve">Syftet med detta dokument är att förklara hur testprocessen ser ut genom detta projekt. Dokumentet innehåller även resultat från testningen. Testningen är </w:t>
       </w:r>
@@ -2555,6 +2568,7 @@
       <w:r>
         <w:rPr>
           <w:rFonts w:ascii="Times New Roman" w:hAnsi="Times New Roman" w:cs="Times New Roman"/>
+          <w:sz w:val="24"/>
         </w:rPr>
         <w:t>en viktigt del</w:t>
       </w:r>
@@ -2562,6 +2576,7 @@
       <w:r>
         <w:rPr>
           <w:rFonts w:ascii="Times New Roman" w:hAnsi="Times New Roman" w:cs="Times New Roman"/>
+          <w:sz w:val="24"/>
         </w:rPr>
         <w:t xml:space="preserve"> av mjukvaruutveckling som dels ger feedback på ens arbete men även ett annat perspektiv på hur mjukvaran ska utvecklas. </w:t>
       </w:r>
@@ -2579,9 +2594,9 @@
           <w:szCs w:val="46"/>
         </w:rPr>
       </w:pPr>
-      <w:bookmarkStart w:id="6" w:name="_45b4eptfqnma" w:colFirst="0" w:colLast="0"/>
-      <w:bookmarkStart w:id="7" w:name="_Toc513806266"/>
-      <w:bookmarkEnd w:id="6"/>
+      <w:bookmarkStart w:id="7" w:name="_45b4eptfqnma" w:colFirst="0" w:colLast="0"/>
+      <w:bookmarkStart w:id="8" w:name="_Toc513806266"/>
+      <w:bookmarkEnd w:id="7"/>
       <w:r>
         <w:rPr>
           <w:rFonts w:ascii="Times New Roman" w:hAnsi="Times New Roman" w:cs="Times New Roman"/>
@@ -2591,32 +2606,34 @@
         </w:rPr>
         <w:t>Ordlista</w:t>
       </w:r>
-      <w:bookmarkStart w:id="8" w:name="_GoBack"/>
-      <w:bookmarkEnd w:id="7"/>
       <w:bookmarkEnd w:id="8"/>
     </w:p>
     <w:p>
       <w:pPr>
         <w:rPr>
           <w:rFonts w:ascii="Times New Roman" w:hAnsi="Times New Roman" w:cs="Times New Roman"/>
-        </w:rPr>
-      </w:pPr>
-      <w:r>
-        <w:rPr>
-          <w:rFonts w:ascii="Times New Roman" w:hAnsi="Times New Roman" w:cs="Times New Roman"/>
-          <w:b/>
+          <w:sz w:val="24"/>
+        </w:rPr>
+      </w:pPr>
+      <w:r>
+        <w:rPr>
+          <w:rFonts w:ascii="Times New Roman" w:hAnsi="Times New Roman" w:cs="Times New Roman"/>
+          <w:b/>
+          <w:sz w:val="24"/>
         </w:rPr>
         <w:t>Kravdokument:</w:t>
       </w:r>
       <w:r>
         <w:rPr>
           <w:rFonts w:ascii="Times New Roman" w:hAnsi="Times New Roman" w:cs="Times New Roman"/>
+          <w:sz w:val="24"/>
         </w:rPr>
         <w:t xml:space="preserve"> Ett dokument som tidigare skapats i projektets gång. </w:t>
       </w:r>
       <w:r>
         <w:rPr>
           <w:rFonts w:ascii="Times New Roman" w:hAnsi="Times New Roman" w:cs="Times New Roman"/>
+          <w:sz w:val="24"/>
         </w:rPr>
         <w:tab/>
       </w:r>
@@ -2625,18 +2642,21 @@
       <w:pPr>
         <w:rPr>
           <w:rFonts w:ascii="Times New Roman" w:hAnsi="Times New Roman" w:cs="Times New Roman"/>
-        </w:rPr>
-      </w:pPr>
-      <w:r>
-        <w:rPr>
-          <w:rFonts w:ascii="Times New Roman" w:hAnsi="Times New Roman" w:cs="Times New Roman"/>
-          <w:b/>
+          <w:sz w:val="24"/>
+        </w:rPr>
+      </w:pPr>
+      <w:r>
+        <w:rPr>
+          <w:rFonts w:ascii="Times New Roman" w:hAnsi="Times New Roman" w:cs="Times New Roman"/>
+          <w:b/>
+          <w:sz w:val="24"/>
         </w:rPr>
         <w:t xml:space="preserve">Designdokument: </w:t>
       </w:r>
       <w:r>
         <w:rPr>
           <w:rFonts w:ascii="Times New Roman" w:hAnsi="Times New Roman" w:cs="Times New Roman"/>
+          <w:sz w:val="24"/>
         </w:rPr>
         <w:t xml:space="preserve">Ett dokument som tidigare skapats i projektets gång. </w:t>
       </w:r>
@@ -2672,6 +2692,8 @@
       <w:pPr>
         <w:rPr>
           <w:rFonts w:ascii="Times New Roman" w:hAnsi="Times New Roman" w:cs="Times New Roman"/>
+          <w:sz w:val="24"/>
+          <w:szCs w:val="24"/>
         </w:rPr>
       </w:pPr>
       <w:hyperlink r:id="rId7">
@@ -2679,6 +2701,8 @@
           <w:rPr>
             <w:rFonts w:ascii="Times New Roman" w:hAnsi="Times New Roman" w:cs="Times New Roman"/>
             <w:color w:val="1155CC"/>
+            <w:sz w:val="24"/>
+            <w:szCs w:val="24"/>
             <w:u w:val="single"/>
           </w:rPr>
           <w:t>https://www.tutorialspoint.com/software_testing/software_testing_documentation.htm</w:t>
@@ -2689,6 +2713,8 @@
       <w:pPr>
         <w:rPr>
           <w:rFonts w:ascii="Times New Roman" w:hAnsi="Times New Roman" w:cs="Times New Roman"/>
+          <w:sz w:val="24"/>
+          <w:szCs w:val="24"/>
         </w:rPr>
       </w:pPr>
     </w:p>
@@ -2697,6 +2723,8 @@
         <w:spacing w:line="240" w:lineRule="auto"/>
         <w:rPr>
           <w:rFonts w:ascii="Times New Roman" w:hAnsi="Times New Roman" w:cs="Times New Roman"/>
+          <w:sz w:val="24"/>
+          <w:szCs w:val="24"/>
         </w:rPr>
       </w:pPr>
       <w:hyperlink r:id="rId8">
@@ -2704,8 +2732,8 @@
           <w:rPr>
             <w:rFonts w:ascii="Times New Roman" w:hAnsi="Times New Roman" w:cs="Times New Roman"/>
             <w:color w:val="1155CC"/>
-            <w:sz w:val="20"/>
-            <w:szCs w:val="20"/>
+            <w:sz w:val="24"/>
+            <w:szCs w:val="24"/>
             <w:u w:val="single"/>
           </w:rPr>
           <w:t>http://istqbexamcertification.com/what-is-black-box-specification-based-also-known-as-behavioral-testing-techniques/</w:t>
@@ -2717,6 +2745,8 @@
         <w:spacing w:line="240" w:lineRule="auto"/>
         <w:rPr>
           <w:rFonts w:ascii="Times New Roman" w:hAnsi="Times New Roman" w:cs="Times New Roman"/>
+          <w:sz w:val="24"/>
+          <w:szCs w:val="24"/>
         </w:rPr>
       </w:pPr>
     </w:p>
@@ -2726,15 +2756,15 @@
         <w:rPr>
           <w:rFonts w:ascii="Times New Roman" w:hAnsi="Times New Roman" w:cs="Times New Roman"/>
           <w:b/>
-          <w:sz w:val="32"/>
-          <w:szCs w:val="32"/>
-        </w:rPr>
-      </w:pPr>
-      <w:r>
-        <w:rPr>
-          <w:rFonts w:ascii="Times New Roman" w:hAnsi="Times New Roman" w:cs="Times New Roman"/>
-          <w:sz w:val="20"/>
-          <w:szCs w:val="20"/>
+          <w:sz w:val="24"/>
+          <w:szCs w:val="24"/>
+        </w:rPr>
+      </w:pPr>
+      <w:r>
+        <w:rPr>
+          <w:rFonts w:ascii="Times New Roman" w:hAnsi="Times New Roman" w:cs="Times New Roman"/>
+          <w:sz w:val="24"/>
+          <w:szCs w:val="24"/>
         </w:rPr>
         <w:t xml:space="preserve"> </w:t>
       </w:r>
@@ -2743,8 +2773,8 @@
           <w:rPr>
             <w:rFonts w:ascii="Times New Roman" w:hAnsi="Times New Roman" w:cs="Times New Roman"/>
             <w:color w:val="1155CC"/>
-            <w:sz w:val="20"/>
-            <w:szCs w:val="20"/>
+            <w:sz w:val="24"/>
+            <w:szCs w:val="24"/>
             <w:u w:val="single"/>
           </w:rPr>
           <w:t>http://istqbexamcertification.com/what-is-equivalence-partitioning-in-software-testing/</w:t>
@@ -2782,17 +2812,20 @@
       <w:pPr>
         <w:rPr>
           <w:rFonts w:ascii="Times New Roman" w:hAnsi="Times New Roman" w:cs="Times New Roman"/>
-        </w:rPr>
-      </w:pPr>
-      <w:r>
-        <w:rPr>
-          <w:rFonts w:ascii="Times New Roman" w:hAnsi="Times New Roman" w:cs="Times New Roman"/>
+          <w:sz w:val="24"/>
+        </w:rPr>
+      </w:pPr>
+      <w:r>
+        <w:rPr>
+          <w:rFonts w:ascii="Times New Roman" w:hAnsi="Times New Roman" w:cs="Times New Roman"/>
+          <w:sz w:val="24"/>
         </w:rPr>
         <w:t xml:space="preserve">Den testprocess som kommer att användas är kravbaserad systemtestning. Testningen kommer att ske genom att en person startar spelet och provar alla funktioner så att de funkar. Testaren kommer även att använda kravdokumentet och designdokumentet som referens. Eftersom designdokumentet specificerar tydligare hur funktionerna används kommer testaren först markera huruvida kraven uppfylls och sedan huruvida designdokumentet stämmer. Det innebär att systemtestningen kommer att ske två gånger. Den mall vi utgår ifrån </w:t>
       </w:r>
       <w:r>
         <w:rPr>
           <w:rFonts w:ascii="Times New Roman" w:hAnsi="Times New Roman" w:cs="Times New Roman"/>
+          <w:sz w:val="24"/>
           <w:vertAlign w:val="superscript"/>
         </w:rPr>
         <w:footnoteReference w:id="1"/>
@@ -2800,6 +2833,7 @@
       <w:r>
         <w:rPr>
           <w:rFonts w:ascii="Times New Roman" w:hAnsi="Times New Roman" w:cs="Times New Roman"/>
+          <w:sz w:val="24"/>
         </w:rPr>
         <w:t xml:space="preserve"> använder sig av en plan, ett scenario, </w:t>
       </w:r>
@@ -2807,6 +2841,7 @@
       <w:r>
         <w:rPr>
           <w:rFonts w:ascii="Times New Roman" w:hAnsi="Times New Roman" w:cs="Times New Roman"/>
+          <w:sz w:val="24"/>
         </w:rPr>
         <w:t>case</w:t>
       </w:r>
@@ -2814,6 +2849,7 @@
       <w:r>
         <w:rPr>
           <w:rFonts w:ascii="Times New Roman" w:hAnsi="Times New Roman" w:cs="Times New Roman"/>
+          <w:sz w:val="24"/>
         </w:rPr>
         <w:t xml:space="preserve"> och sedan rapportering. I detta fall är vår plan kravdokumentet och designdokumentet. Testaren dokumenterar vilket scenario, i form av ett ID, i kravdokumentet som testas, t.ex. att få karaktären att hoppa. Nästa steg är att dokumentera vad man förväntar sig ska hända, t.ex. att karaktären kommer att hoppa. Till slut dokumenteras resultatet. Om det uppstår någon slags bugg rapporteras detta i resultatet. Eftersom projektgruppen även strävar efter en bra känsla man spelar är det viktigt att testaren rapporterar om någonting ser fel ut, t.ex. dålig animation. Testningen kommer att ske i slutet av sprint två i förberedelse om att förbättra spelet. </w:t>
       </w:r>
@@ -2821,6 +2857,7 @@
       <w:r>
         <w:rPr>
           <w:rFonts w:ascii="Times New Roman" w:hAnsi="Times New Roman" w:cs="Times New Roman"/>
+          <w:sz w:val="24"/>
         </w:rPr>
         <w:t>Dionist</w:t>
       </w:r>
@@ -2828,6 +2865,7 @@
       <w:r>
         <w:rPr>
           <w:rFonts w:ascii="Times New Roman" w:hAnsi="Times New Roman" w:cs="Times New Roman"/>
+          <w:sz w:val="24"/>
         </w:rPr>
         <w:t xml:space="preserve"> </w:t>
       </w:r>
@@ -2835,6 +2873,7 @@
       <w:r>
         <w:rPr>
           <w:rFonts w:ascii="Times New Roman" w:hAnsi="Times New Roman" w:cs="Times New Roman"/>
+          <w:sz w:val="24"/>
         </w:rPr>
         <w:t>Peci</w:t>
       </w:r>
@@ -2842,29 +2881,10 @@
       <w:r>
         <w:rPr>
           <w:rFonts w:ascii="Times New Roman" w:hAnsi="Times New Roman" w:cs="Times New Roman"/>
+          <w:sz w:val="24"/>
         </w:rPr>
         <w:t xml:space="preserve"> ansvarar för att utföra testningen med hjälp av författaren av detta dokument. </w:t>
       </w:r>
-    </w:p>
-    <w:p>
-      <w:pPr>
-        <w:rPr>
-          <w:rFonts w:ascii="Times New Roman" w:hAnsi="Times New Roman" w:cs="Times New Roman"/>
-          <w:b/>
-          <w:sz w:val="32"/>
-          <w:szCs w:val="32"/>
-        </w:rPr>
-      </w:pPr>
-    </w:p>
-    <w:p>
-      <w:pPr>
-        <w:rPr>
-          <w:rFonts w:ascii="Times New Roman" w:hAnsi="Times New Roman" w:cs="Times New Roman"/>
-          <w:b/>
-          <w:sz w:val="32"/>
-          <w:szCs w:val="32"/>
-        </w:rPr>
-      </w:pPr>
     </w:p>
     <w:p>
       <w:pPr>
@@ -2934,11 +2954,13 @@
       <w:pPr>
         <w:rPr>
           <w:rFonts w:ascii="Times New Roman" w:hAnsi="Times New Roman" w:cs="Times New Roman"/>
-        </w:rPr>
-      </w:pPr>
-      <w:r>
-        <w:rPr>
-          <w:rFonts w:ascii="Times New Roman" w:hAnsi="Times New Roman" w:cs="Times New Roman"/>
+          <w:sz w:val="24"/>
+        </w:rPr>
+      </w:pPr>
+      <w:r>
+        <w:rPr>
+          <w:rFonts w:ascii="Times New Roman" w:hAnsi="Times New Roman" w:cs="Times New Roman"/>
+          <w:sz w:val="24"/>
         </w:rPr>
         <w:t xml:space="preserve">Syftet med systemtestningen är att utvärdera om systemets funktioner stämmer överens med kravdokumentet. Man går igenom hela programmet och undersöker alla funktioner. Det som kommer att utföras är black box </w:t>
       </w:r>
@@ -2946,6 +2968,7 @@
       <w:r>
         <w:rPr>
           <w:rFonts w:ascii="Times New Roman" w:hAnsi="Times New Roman" w:cs="Times New Roman"/>
+          <w:sz w:val="24"/>
         </w:rPr>
         <w:t>testing</w:t>
       </w:r>
@@ -2953,6 +2976,7 @@
       <w:r>
         <w:rPr>
           <w:rFonts w:ascii="Times New Roman" w:hAnsi="Times New Roman" w:cs="Times New Roman"/>
+          <w:sz w:val="24"/>
           <w:vertAlign w:val="superscript"/>
         </w:rPr>
         <w:footnoteReference w:id="2"/>
@@ -2960,12 +2984,14 @@
       <w:r>
         <w:rPr>
           <w:rFonts w:ascii="Times New Roman" w:hAnsi="Times New Roman" w:cs="Times New Roman"/>
+          <w:sz w:val="24"/>
         </w:rPr>
         <w:t xml:space="preserve">. Det innebär att testaren kommer endast spela spelet och kategorisera testfallen efter spelets funktioner. För att hjälpa testaren kommer hen använda designdokument och kravdokument för att veta vilka funktioner som finns.  För att förtydliga kommer testaren använda sig ekvivalent partition </w:t>
       </w:r>
       <w:r>
         <w:rPr>
           <w:rFonts w:ascii="Times New Roman" w:hAnsi="Times New Roman" w:cs="Times New Roman"/>
+          <w:sz w:val="24"/>
           <w:vertAlign w:val="superscript"/>
         </w:rPr>
         <w:footnoteReference w:id="3"/>
@@ -2973,6 +2999,7 @@
       <w:r>
         <w:rPr>
           <w:rFonts w:ascii="Times New Roman" w:hAnsi="Times New Roman" w:cs="Times New Roman"/>
+          <w:sz w:val="24"/>
         </w:rPr>
         <w:t xml:space="preserve">. Det innebär att de olika funktionerna kommer att grupperas om de är lika till beteendet, t.ex. att förflytta sig till höger eller vänster. Detta är för att koden är nästintill lika. </w:t>
       </w:r>
@@ -3009,11 +3036,13 @@
       <w:pPr>
         <w:rPr>
           <w:rFonts w:ascii="Times New Roman" w:hAnsi="Times New Roman" w:cs="Times New Roman"/>
-        </w:rPr>
-      </w:pPr>
-      <w:r>
-        <w:rPr>
-          <w:rFonts w:ascii="Times New Roman" w:hAnsi="Times New Roman" w:cs="Times New Roman"/>
+          <w:sz w:val="24"/>
+        </w:rPr>
+      </w:pPr>
+      <w:r>
+        <w:rPr>
+          <w:rFonts w:ascii="Times New Roman" w:hAnsi="Times New Roman" w:cs="Times New Roman"/>
+          <w:sz w:val="24"/>
         </w:rPr>
         <w:t>Prioriteringen kommer att följa kravdokumentets prioritering.</w:t>
       </w:r>
@@ -3066,11 +3095,13 @@
       <w:pPr>
         <w:rPr>
           <w:rFonts w:ascii="Times New Roman" w:hAnsi="Times New Roman" w:cs="Times New Roman"/>
-        </w:rPr>
-      </w:pPr>
-      <w:r>
-        <w:rPr>
-          <w:rFonts w:ascii="Times New Roman" w:hAnsi="Times New Roman" w:cs="Times New Roman"/>
+          <w:sz w:val="24"/>
+        </w:rPr>
+      </w:pPr>
+      <w:r>
+        <w:rPr>
+          <w:rFonts w:ascii="Times New Roman" w:hAnsi="Times New Roman" w:cs="Times New Roman"/>
+          <w:sz w:val="24"/>
         </w:rPr>
         <w:t>Krav: Skapandet av plattformar vilket innebär en textfil som specificerar placering samt fungerande kollisionshantering med alla karaktärer som spelet innehar - alltså visuellt sätt ska karaktären inte ha något problem med kollisionen.</w:t>
       </w:r>
@@ -3080,17 +3111,20 @@
         <w:ind w:left="720"/>
         <w:rPr>
           <w:rFonts w:ascii="Times New Roman" w:hAnsi="Times New Roman" w:cs="Times New Roman"/>
-        </w:rPr>
-      </w:pPr>
-      <w:r>
-        <w:rPr>
-          <w:rFonts w:ascii="Times New Roman" w:hAnsi="Times New Roman" w:cs="Times New Roman"/>
+          <w:sz w:val="24"/>
+        </w:rPr>
+      </w:pPr>
+      <w:r>
+        <w:rPr>
+          <w:rFonts w:ascii="Times New Roman" w:hAnsi="Times New Roman" w:cs="Times New Roman"/>
+          <w:sz w:val="24"/>
         </w:rPr>
         <w:t>Testfall id:</w:t>
       </w:r>
       <w:r>
         <w:rPr>
           <w:rFonts w:ascii="Times New Roman" w:hAnsi="Times New Roman" w:cs="Times New Roman"/>
+          <w:sz w:val="24"/>
         </w:rPr>
         <w:tab/>
         <w:t>1</w:t>
@@ -3101,17 +3135,20 @@
         <w:ind w:left="720"/>
         <w:rPr>
           <w:rFonts w:ascii="Times New Roman" w:hAnsi="Times New Roman" w:cs="Times New Roman"/>
-        </w:rPr>
-      </w:pPr>
-      <w:r>
-        <w:rPr>
-          <w:rFonts w:ascii="Times New Roman" w:hAnsi="Times New Roman" w:cs="Times New Roman"/>
+          <w:sz w:val="24"/>
+        </w:rPr>
+      </w:pPr>
+      <w:r>
+        <w:rPr>
+          <w:rFonts w:ascii="Times New Roman" w:hAnsi="Times New Roman" w:cs="Times New Roman"/>
+          <w:sz w:val="24"/>
         </w:rPr>
         <w:t>Testfall namn:</w:t>
       </w:r>
       <w:r>
         <w:rPr>
           <w:rFonts w:ascii="Times New Roman" w:hAnsi="Times New Roman" w:cs="Times New Roman"/>
+          <w:sz w:val="24"/>
         </w:rPr>
         <w:tab/>
         <w:t>Kollision över</w:t>
@@ -3122,17 +3159,20 @@
         <w:ind w:left="720"/>
         <w:rPr>
           <w:rFonts w:ascii="Times New Roman" w:hAnsi="Times New Roman" w:cs="Times New Roman"/>
-        </w:rPr>
-      </w:pPr>
-      <w:r>
-        <w:rPr>
-          <w:rFonts w:ascii="Times New Roman" w:hAnsi="Times New Roman" w:cs="Times New Roman"/>
+          <w:sz w:val="24"/>
+        </w:rPr>
+      </w:pPr>
+      <w:r>
+        <w:rPr>
+          <w:rFonts w:ascii="Times New Roman" w:hAnsi="Times New Roman" w:cs="Times New Roman"/>
+          <w:sz w:val="24"/>
         </w:rPr>
         <w:t>Initial status:</w:t>
       </w:r>
       <w:r>
         <w:rPr>
           <w:rFonts w:ascii="Times New Roman" w:hAnsi="Times New Roman" w:cs="Times New Roman"/>
+          <w:sz w:val="24"/>
         </w:rPr>
         <w:tab/>
         <w:t xml:space="preserve">Spelet startat; inom </w:t>
@@ -3141,6 +3181,7 @@
       <w:r>
         <w:rPr>
           <w:rFonts w:ascii="Times New Roman" w:hAnsi="Times New Roman" w:cs="Times New Roman"/>
+          <w:sz w:val="24"/>
         </w:rPr>
         <w:t>platform</w:t>
       </w:r>
@@ -3148,6 +3189,7 @@
       <w:r>
         <w:rPr>
           <w:rFonts w:ascii="Times New Roman" w:hAnsi="Times New Roman" w:cs="Times New Roman"/>
+          <w:sz w:val="24"/>
         </w:rPr>
         <w:t xml:space="preserve"> mode.</w:t>
       </w:r>
@@ -3157,17 +3199,20 @@
         <w:ind w:left="720"/>
         <w:rPr>
           <w:rFonts w:ascii="Times New Roman" w:hAnsi="Times New Roman" w:cs="Times New Roman"/>
-        </w:rPr>
-      </w:pPr>
-      <w:r>
-        <w:rPr>
-          <w:rFonts w:ascii="Times New Roman" w:hAnsi="Times New Roman" w:cs="Times New Roman"/>
+          <w:sz w:val="24"/>
+        </w:rPr>
+      </w:pPr>
+      <w:r>
+        <w:rPr>
+          <w:rFonts w:ascii="Times New Roman" w:hAnsi="Times New Roman" w:cs="Times New Roman"/>
+          <w:sz w:val="24"/>
         </w:rPr>
         <w:t>Data setup:</w:t>
       </w:r>
       <w:r>
         <w:rPr>
           <w:rFonts w:ascii="Times New Roman" w:hAnsi="Times New Roman" w:cs="Times New Roman"/>
+          <w:sz w:val="24"/>
         </w:rPr>
         <w:tab/>
         <w:t xml:space="preserve">Textfilen har </w:t>
@@ -3176,6 +3221,7 @@
       <w:r>
         <w:rPr>
           <w:rFonts w:ascii="Times New Roman" w:hAnsi="Times New Roman" w:cs="Times New Roman"/>
+          <w:sz w:val="24"/>
         </w:rPr>
         <w:t>platformen</w:t>
       </w:r>
@@ -3183,6 +3229,7 @@
       <w:r>
         <w:rPr>
           <w:rFonts w:ascii="Times New Roman" w:hAnsi="Times New Roman" w:cs="Times New Roman"/>
+          <w:sz w:val="24"/>
         </w:rPr>
         <w:t xml:space="preserve"> </w:t>
       </w:r>
@@ -3190,6 +3237,7 @@
       <w:r>
         <w:rPr>
           <w:rFonts w:ascii="Times New Roman" w:hAnsi="Times New Roman" w:cs="Times New Roman"/>
+          <w:sz w:val="24"/>
         </w:rPr>
         <w:t>floor</w:t>
       </w:r>
@@ -3197,6 +3245,7 @@
       <w:r>
         <w:rPr>
           <w:rFonts w:ascii="Times New Roman" w:hAnsi="Times New Roman" w:cs="Times New Roman"/>
+          <w:sz w:val="24"/>
         </w:rPr>
         <w:t xml:space="preserve"> markerat som “f”.</w:t>
       </w:r>
@@ -3206,23 +3255,27 @@
         <w:ind w:left="720"/>
         <w:rPr>
           <w:rFonts w:ascii="Times New Roman" w:hAnsi="Times New Roman" w:cs="Times New Roman"/>
-        </w:rPr>
-      </w:pPr>
-      <w:r>
-        <w:rPr>
-          <w:rFonts w:ascii="Times New Roman" w:hAnsi="Times New Roman" w:cs="Times New Roman"/>
+          <w:sz w:val="24"/>
+        </w:rPr>
+      </w:pPr>
+      <w:r>
+        <w:rPr>
+          <w:rFonts w:ascii="Times New Roman" w:hAnsi="Times New Roman" w:cs="Times New Roman"/>
+          <w:sz w:val="24"/>
         </w:rPr>
         <w:t>Input:</w:t>
       </w:r>
       <w:r>
         <w:rPr>
           <w:rFonts w:ascii="Times New Roman" w:hAnsi="Times New Roman" w:cs="Times New Roman"/>
+          <w:sz w:val="24"/>
         </w:rPr>
         <w:tab/>
       </w:r>
       <w:r>
         <w:rPr>
           <w:rFonts w:ascii="Times New Roman" w:hAnsi="Times New Roman" w:cs="Times New Roman"/>
+          <w:sz w:val="24"/>
         </w:rPr>
         <w:tab/>
         <w:t xml:space="preserve">Antar att användaren landar uppe en </w:t>
@@ -3231,6 +3284,7 @@
       <w:r>
         <w:rPr>
           <w:rFonts w:ascii="Times New Roman" w:hAnsi="Times New Roman" w:cs="Times New Roman"/>
+          <w:sz w:val="24"/>
         </w:rPr>
         <w:t>platform</w:t>
       </w:r>
@@ -3238,6 +3292,7 @@
       <w:r>
         <w:rPr>
           <w:rFonts w:ascii="Times New Roman" w:hAnsi="Times New Roman" w:cs="Times New Roman"/>
+          <w:sz w:val="24"/>
         </w:rPr>
         <w:t>.</w:t>
       </w:r>
@@ -3247,17 +3302,20 @@
         <w:ind w:left="720"/>
         <w:rPr>
           <w:rFonts w:ascii="Times New Roman" w:hAnsi="Times New Roman" w:cs="Times New Roman"/>
-        </w:rPr>
-      </w:pPr>
-      <w:r>
-        <w:rPr>
-          <w:rFonts w:ascii="Times New Roman" w:hAnsi="Times New Roman" w:cs="Times New Roman"/>
+          <w:sz w:val="24"/>
+        </w:rPr>
+      </w:pPr>
+      <w:r>
+        <w:rPr>
+          <w:rFonts w:ascii="Times New Roman" w:hAnsi="Times New Roman" w:cs="Times New Roman"/>
+          <w:sz w:val="24"/>
         </w:rPr>
         <w:t>Förväntad Output:</w:t>
       </w:r>
       <w:r>
         <w:rPr>
           <w:rFonts w:ascii="Times New Roman" w:hAnsi="Times New Roman" w:cs="Times New Roman"/>
+          <w:sz w:val="24"/>
         </w:rPr>
         <w:tab/>
         <w:t xml:space="preserve">Karaktären faller inte igenom dvs stannar på </w:t>
@@ -3266,6 +3324,7 @@
       <w:r>
         <w:rPr>
           <w:rFonts w:ascii="Times New Roman" w:hAnsi="Times New Roman" w:cs="Times New Roman"/>
+          <w:sz w:val="24"/>
         </w:rPr>
         <w:t>platformen</w:t>
       </w:r>
@@ -3273,6 +3332,7 @@
       <w:r>
         <w:rPr>
           <w:rFonts w:ascii="Times New Roman" w:hAnsi="Times New Roman" w:cs="Times New Roman"/>
+          <w:sz w:val="24"/>
         </w:rPr>
         <w:t>.</w:t>
       </w:r>
@@ -3305,11 +3365,13 @@
       <w:pPr>
         <w:rPr>
           <w:rFonts w:ascii="Times New Roman" w:hAnsi="Times New Roman" w:cs="Times New Roman"/>
-        </w:rPr>
-      </w:pPr>
-      <w:r>
-        <w:rPr>
-          <w:rFonts w:ascii="Times New Roman" w:hAnsi="Times New Roman" w:cs="Times New Roman"/>
+          <w:sz w:val="24"/>
+        </w:rPr>
+      </w:pPr>
+      <w:r>
+        <w:rPr>
+          <w:rFonts w:ascii="Times New Roman" w:hAnsi="Times New Roman" w:cs="Times New Roman"/>
+          <w:sz w:val="24"/>
         </w:rPr>
         <w:t>Krav: En karaktär som spelaren styr genom att gå på de olika plattformarna. Karaktären ska styras med hjälp av “WAD” eller piltangenterna på ett tangentbord - alltså karaktären ska visuellt sätt röra sig efter användarens input. Karaktären ska även ha fungerande kollisionshantering.</w:t>
       </w:r>
@@ -3319,17 +3381,20 @@
         <w:ind w:left="720"/>
         <w:rPr>
           <w:rFonts w:ascii="Times New Roman" w:hAnsi="Times New Roman" w:cs="Times New Roman"/>
-        </w:rPr>
-      </w:pPr>
-      <w:r>
-        <w:rPr>
-          <w:rFonts w:ascii="Times New Roman" w:hAnsi="Times New Roman" w:cs="Times New Roman"/>
+          <w:sz w:val="24"/>
+        </w:rPr>
+      </w:pPr>
+      <w:r>
+        <w:rPr>
+          <w:rFonts w:ascii="Times New Roman" w:hAnsi="Times New Roman" w:cs="Times New Roman"/>
+          <w:sz w:val="24"/>
         </w:rPr>
         <w:t>Testfall id:</w:t>
       </w:r>
       <w:r>
         <w:rPr>
           <w:rFonts w:ascii="Times New Roman" w:hAnsi="Times New Roman" w:cs="Times New Roman"/>
+          <w:sz w:val="24"/>
         </w:rPr>
         <w:tab/>
         <w:t>2</w:t>
@@ -3340,17 +3405,20 @@
         <w:ind w:left="720"/>
         <w:rPr>
           <w:rFonts w:ascii="Times New Roman" w:hAnsi="Times New Roman" w:cs="Times New Roman"/>
-        </w:rPr>
-      </w:pPr>
-      <w:r>
-        <w:rPr>
-          <w:rFonts w:ascii="Times New Roman" w:hAnsi="Times New Roman" w:cs="Times New Roman"/>
+          <w:sz w:val="24"/>
+        </w:rPr>
+      </w:pPr>
+      <w:r>
+        <w:rPr>
+          <w:rFonts w:ascii="Times New Roman" w:hAnsi="Times New Roman" w:cs="Times New Roman"/>
+          <w:sz w:val="24"/>
         </w:rPr>
         <w:t>Testfall namn:</w:t>
       </w:r>
       <w:r>
         <w:rPr>
           <w:rFonts w:ascii="Times New Roman" w:hAnsi="Times New Roman" w:cs="Times New Roman"/>
+          <w:sz w:val="24"/>
         </w:rPr>
         <w:tab/>
         <w:t>Styra karaktär med “WAD”.</w:t>
@@ -3361,17 +3429,20 @@
         <w:ind w:left="720"/>
         <w:rPr>
           <w:rFonts w:ascii="Times New Roman" w:hAnsi="Times New Roman" w:cs="Times New Roman"/>
-        </w:rPr>
-      </w:pPr>
-      <w:r>
-        <w:rPr>
-          <w:rFonts w:ascii="Times New Roman" w:hAnsi="Times New Roman" w:cs="Times New Roman"/>
+          <w:sz w:val="24"/>
+        </w:rPr>
+      </w:pPr>
+      <w:r>
+        <w:rPr>
+          <w:rFonts w:ascii="Times New Roman" w:hAnsi="Times New Roman" w:cs="Times New Roman"/>
+          <w:sz w:val="24"/>
         </w:rPr>
         <w:t>Initial status:</w:t>
       </w:r>
       <w:r>
         <w:rPr>
           <w:rFonts w:ascii="Times New Roman" w:hAnsi="Times New Roman" w:cs="Times New Roman"/>
+          <w:sz w:val="24"/>
         </w:rPr>
         <w:tab/>
         <w:t xml:space="preserve">Spelet start, inom </w:t>
@@ -3380,6 +3451,7 @@
       <w:r>
         <w:rPr>
           <w:rFonts w:ascii="Times New Roman" w:hAnsi="Times New Roman" w:cs="Times New Roman"/>
+          <w:sz w:val="24"/>
         </w:rPr>
         <w:t>platform</w:t>
       </w:r>
@@ -3387,6 +3459,7 @@
       <w:r>
         <w:rPr>
           <w:rFonts w:ascii="Times New Roman" w:hAnsi="Times New Roman" w:cs="Times New Roman"/>
+          <w:sz w:val="24"/>
         </w:rPr>
         <w:t xml:space="preserve"> mode.</w:t>
       </w:r>
@@ -3396,17 +3469,20 @@
         <w:ind w:left="720"/>
         <w:rPr>
           <w:rFonts w:ascii="Times New Roman" w:hAnsi="Times New Roman" w:cs="Times New Roman"/>
-        </w:rPr>
-      </w:pPr>
-      <w:r>
-        <w:rPr>
-          <w:rFonts w:ascii="Times New Roman" w:hAnsi="Times New Roman" w:cs="Times New Roman"/>
+          <w:sz w:val="24"/>
+        </w:rPr>
+      </w:pPr>
+      <w:r>
+        <w:rPr>
+          <w:rFonts w:ascii="Times New Roman" w:hAnsi="Times New Roman" w:cs="Times New Roman"/>
+          <w:sz w:val="24"/>
         </w:rPr>
         <w:t>Data setup:</w:t>
       </w:r>
       <w:r>
         <w:rPr>
           <w:rFonts w:ascii="Times New Roman" w:hAnsi="Times New Roman" w:cs="Times New Roman"/>
+          <w:sz w:val="24"/>
         </w:rPr>
         <w:tab/>
         <w:t xml:space="preserve">Textfilen har </w:t>
@@ -3415,6 +3491,7 @@
       <w:r>
         <w:rPr>
           <w:rFonts w:ascii="Times New Roman" w:hAnsi="Times New Roman" w:cs="Times New Roman"/>
+          <w:sz w:val="24"/>
         </w:rPr>
         <w:t>platformen</w:t>
       </w:r>
@@ -3422,6 +3499,7 @@
       <w:r>
         <w:rPr>
           <w:rFonts w:ascii="Times New Roman" w:hAnsi="Times New Roman" w:cs="Times New Roman"/>
+          <w:sz w:val="24"/>
         </w:rPr>
         <w:t xml:space="preserve"> </w:t>
       </w:r>
@@ -3429,6 +3507,7 @@
       <w:r>
         <w:rPr>
           <w:rFonts w:ascii="Times New Roman" w:hAnsi="Times New Roman" w:cs="Times New Roman"/>
+          <w:sz w:val="24"/>
         </w:rPr>
         <w:t>floor</w:t>
       </w:r>
@@ -3436,6 +3515,7 @@
       <w:r>
         <w:rPr>
           <w:rFonts w:ascii="Times New Roman" w:hAnsi="Times New Roman" w:cs="Times New Roman"/>
+          <w:sz w:val="24"/>
         </w:rPr>
         <w:t xml:space="preserve"> markerat som “f”.</w:t>
       </w:r>
@@ -3445,23 +3525,27 @@
         <w:ind w:left="720"/>
         <w:rPr>
           <w:rFonts w:ascii="Times New Roman" w:hAnsi="Times New Roman" w:cs="Times New Roman"/>
-        </w:rPr>
-      </w:pPr>
-      <w:r>
-        <w:rPr>
-          <w:rFonts w:ascii="Times New Roman" w:hAnsi="Times New Roman" w:cs="Times New Roman"/>
+          <w:sz w:val="24"/>
+        </w:rPr>
+      </w:pPr>
+      <w:r>
+        <w:rPr>
+          <w:rFonts w:ascii="Times New Roman" w:hAnsi="Times New Roman" w:cs="Times New Roman"/>
+          <w:sz w:val="24"/>
         </w:rPr>
         <w:t>Input:</w:t>
       </w:r>
       <w:r>
         <w:rPr>
           <w:rFonts w:ascii="Times New Roman" w:hAnsi="Times New Roman" w:cs="Times New Roman"/>
+          <w:sz w:val="24"/>
         </w:rPr>
         <w:tab/>
       </w:r>
       <w:r>
         <w:rPr>
           <w:rFonts w:ascii="Times New Roman" w:hAnsi="Times New Roman" w:cs="Times New Roman"/>
+          <w:sz w:val="24"/>
         </w:rPr>
         <w:tab/>
         <w:t>Att användaren trycker på WAD.</w:t>
@@ -3472,17 +3556,24 @@
         <w:ind w:left="720"/>
         <w:rPr>
           <w:rFonts w:ascii="Times New Roman" w:hAnsi="Times New Roman" w:cs="Times New Roman"/>
-        </w:rPr>
-      </w:pPr>
-      <w:r>
-        <w:rPr>
-          <w:rFonts w:ascii="Times New Roman" w:hAnsi="Times New Roman" w:cs="Times New Roman"/>
-        </w:rPr>
+          <w:sz w:val="24"/>
+          <w:szCs w:val="24"/>
+        </w:rPr>
+      </w:pPr>
+      <w:r>
+        <w:rPr>
+          <w:rFonts w:ascii="Times New Roman" w:hAnsi="Times New Roman" w:cs="Times New Roman"/>
+          <w:sz w:val="24"/>
+          <w:szCs w:val="24"/>
+        </w:rPr>
+        <w:lastRenderedPageBreak/>
         <w:t>Förväntad Output:</w:t>
       </w:r>
       <w:r>
         <w:rPr>
           <w:rFonts w:ascii="Times New Roman" w:hAnsi="Times New Roman" w:cs="Times New Roman"/>
+          <w:sz w:val="24"/>
+          <w:szCs w:val="24"/>
         </w:rPr>
         <w:tab/>
         <w:t>W = Karaktären hoppar, A = Karaktären går till vänster, D = Karaktären går till höger.</w:t>
@@ -3493,31 +3584,33 @@
         <w:ind w:left="720"/>
         <w:rPr>
           <w:rFonts w:ascii="Times New Roman" w:hAnsi="Times New Roman" w:cs="Times New Roman"/>
-        </w:rPr>
-      </w:pPr>
-      <w:r>
-        <w:rPr>
-          <w:rFonts w:ascii="Times New Roman" w:hAnsi="Times New Roman" w:cs="Times New Roman"/>
-        </w:rPr>
-        <w:t>Faktisk Output:</w:t>
-      </w:r>
+          <w:sz w:val="24"/>
+          <w:szCs w:val="24"/>
+        </w:rPr>
+      </w:pPr>
     </w:p>
     <w:p>
       <w:pPr>
         <w:ind w:left="720"/>
         <w:rPr>
           <w:rFonts w:ascii="Times New Roman" w:hAnsi="Times New Roman" w:cs="Times New Roman"/>
-        </w:rPr>
-      </w:pPr>
-      <w:r>
-        <w:rPr>
-          <w:rFonts w:ascii="Times New Roman" w:hAnsi="Times New Roman" w:cs="Times New Roman"/>
+          <w:sz w:val="24"/>
+          <w:szCs w:val="24"/>
+        </w:rPr>
+      </w:pPr>
+      <w:r>
+        <w:rPr>
+          <w:rFonts w:ascii="Times New Roman" w:hAnsi="Times New Roman" w:cs="Times New Roman"/>
+          <w:sz w:val="24"/>
+          <w:szCs w:val="24"/>
         </w:rPr>
         <w:t>Testfall id:</w:t>
       </w:r>
       <w:r>
         <w:rPr>
           <w:rFonts w:ascii="Times New Roman" w:hAnsi="Times New Roman" w:cs="Times New Roman"/>
+          <w:sz w:val="24"/>
+          <w:szCs w:val="24"/>
         </w:rPr>
         <w:tab/>
         <w:t>3</w:t>
@@ -3528,17 +3621,23 @@
         <w:ind w:left="720"/>
         <w:rPr>
           <w:rFonts w:ascii="Times New Roman" w:hAnsi="Times New Roman" w:cs="Times New Roman"/>
-        </w:rPr>
-      </w:pPr>
-      <w:r>
-        <w:rPr>
-          <w:rFonts w:ascii="Times New Roman" w:hAnsi="Times New Roman" w:cs="Times New Roman"/>
+          <w:sz w:val="24"/>
+          <w:szCs w:val="24"/>
+        </w:rPr>
+      </w:pPr>
+      <w:r>
+        <w:rPr>
+          <w:rFonts w:ascii="Times New Roman" w:hAnsi="Times New Roman" w:cs="Times New Roman"/>
+          <w:sz w:val="24"/>
+          <w:szCs w:val="24"/>
         </w:rPr>
         <w:t>Testfall namn:</w:t>
       </w:r>
       <w:r>
         <w:rPr>
           <w:rFonts w:ascii="Times New Roman" w:hAnsi="Times New Roman" w:cs="Times New Roman"/>
+          <w:sz w:val="24"/>
+          <w:szCs w:val="24"/>
         </w:rPr>
         <w:tab/>
         <w:t>Styra karaktär med piltangenterna.</w:t>
@@ -3549,18 +3648,23 @@
         <w:ind w:left="720"/>
         <w:rPr>
           <w:rFonts w:ascii="Times New Roman" w:hAnsi="Times New Roman" w:cs="Times New Roman"/>
-        </w:rPr>
-      </w:pPr>
-      <w:r>
-        <w:rPr>
-          <w:rFonts w:ascii="Times New Roman" w:hAnsi="Times New Roman" w:cs="Times New Roman"/>
-        </w:rPr>
-        <w:lastRenderedPageBreak/>
+          <w:sz w:val="24"/>
+          <w:szCs w:val="24"/>
+        </w:rPr>
+      </w:pPr>
+      <w:r>
+        <w:rPr>
+          <w:rFonts w:ascii="Times New Roman" w:hAnsi="Times New Roman" w:cs="Times New Roman"/>
+          <w:sz w:val="24"/>
+          <w:szCs w:val="24"/>
+        </w:rPr>
         <w:t>Initial status:</w:t>
       </w:r>
       <w:r>
         <w:rPr>
           <w:rFonts w:ascii="Times New Roman" w:hAnsi="Times New Roman" w:cs="Times New Roman"/>
+          <w:sz w:val="24"/>
+          <w:szCs w:val="24"/>
         </w:rPr>
         <w:tab/>
         <w:t xml:space="preserve">Spelet startat, inom </w:t>
@@ -3569,6 +3673,8 @@
       <w:r>
         <w:rPr>
           <w:rFonts w:ascii="Times New Roman" w:hAnsi="Times New Roman" w:cs="Times New Roman"/>
+          <w:sz w:val="24"/>
+          <w:szCs w:val="24"/>
         </w:rPr>
         <w:t>platform</w:t>
       </w:r>
@@ -3576,6 +3682,8 @@
       <w:r>
         <w:rPr>
           <w:rFonts w:ascii="Times New Roman" w:hAnsi="Times New Roman" w:cs="Times New Roman"/>
+          <w:sz w:val="24"/>
+          <w:szCs w:val="24"/>
         </w:rPr>
         <w:t xml:space="preserve"> mode.</w:t>
       </w:r>
@@ -3585,17 +3693,23 @@
         <w:ind w:left="720"/>
         <w:rPr>
           <w:rFonts w:ascii="Times New Roman" w:hAnsi="Times New Roman" w:cs="Times New Roman"/>
-        </w:rPr>
-      </w:pPr>
-      <w:r>
-        <w:rPr>
-          <w:rFonts w:ascii="Times New Roman" w:hAnsi="Times New Roman" w:cs="Times New Roman"/>
+          <w:sz w:val="24"/>
+          <w:szCs w:val="24"/>
+        </w:rPr>
+      </w:pPr>
+      <w:r>
+        <w:rPr>
+          <w:rFonts w:ascii="Times New Roman" w:hAnsi="Times New Roman" w:cs="Times New Roman"/>
+          <w:sz w:val="24"/>
+          <w:szCs w:val="24"/>
         </w:rPr>
         <w:t>Data setup:</w:t>
       </w:r>
       <w:r>
         <w:rPr>
           <w:rFonts w:ascii="Times New Roman" w:hAnsi="Times New Roman" w:cs="Times New Roman"/>
+          <w:sz w:val="24"/>
+          <w:szCs w:val="24"/>
         </w:rPr>
         <w:tab/>
         <w:t xml:space="preserve">Textfilen har </w:t>
@@ -3604,6 +3718,8 @@
       <w:r>
         <w:rPr>
           <w:rFonts w:ascii="Times New Roman" w:hAnsi="Times New Roman" w:cs="Times New Roman"/>
+          <w:sz w:val="24"/>
+          <w:szCs w:val="24"/>
         </w:rPr>
         <w:t>platformen</w:t>
       </w:r>
@@ -3611,6 +3727,8 @@
       <w:r>
         <w:rPr>
           <w:rFonts w:ascii="Times New Roman" w:hAnsi="Times New Roman" w:cs="Times New Roman"/>
+          <w:sz w:val="24"/>
+          <w:szCs w:val="24"/>
         </w:rPr>
         <w:t xml:space="preserve"> </w:t>
       </w:r>
@@ -3618,6 +3736,8 @@
       <w:r>
         <w:rPr>
           <w:rFonts w:ascii="Times New Roman" w:hAnsi="Times New Roman" w:cs="Times New Roman"/>
+          <w:sz w:val="24"/>
+          <w:szCs w:val="24"/>
         </w:rPr>
         <w:t>floor</w:t>
       </w:r>
@@ -3625,6 +3745,8 @@
       <w:r>
         <w:rPr>
           <w:rFonts w:ascii="Times New Roman" w:hAnsi="Times New Roman" w:cs="Times New Roman"/>
+          <w:sz w:val="24"/>
+          <w:szCs w:val="24"/>
         </w:rPr>
         <w:t xml:space="preserve"> markerat som “f”.</w:t>
       </w:r>
@@ -3634,23 +3756,31 @@
         <w:ind w:left="720"/>
         <w:rPr>
           <w:rFonts w:ascii="Times New Roman" w:hAnsi="Times New Roman" w:cs="Times New Roman"/>
-        </w:rPr>
-      </w:pPr>
-      <w:r>
-        <w:rPr>
-          <w:rFonts w:ascii="Times New Roman" w:hAnsi="Times New Roman" w:cs="Times New Roman"/>
+          <w:sz w:val="24"/>
+          <w:szCs w:val="24"/>
+        </w:rPr>
+      </w:pPr>
+      <w:r>
+        <w:rPr>
+          <w:rFonts w:ascii="Times New Roman" w:hAnsi="Times New Roman" w:cs="Times New Roman"/>
+          <w:sz w:val="24"/>
+          <w:szCs w:val="24"/>
         </w:rPr>
         <w:t>Input:</w:t>
       </w:r>
       <w:r>
         <w:rPr>
           <w:rFonts w:ascii="Times New Roman" w:hAnsi="Times New Roman" w:cs="Times New Roman"/>
+          <w:sz w:val="24"/>
+          <w:szCs w:val="24"/>
         </w:rPr>
         <w:tab/>
       </w:r>
       <w:r>
         <w:rPr>
           <w:rFonts w:ascii="Times New Roman" w:hAnsi="Times New Roman" w:cs="Times New Roman"/>
+          <w:sz w:val="24"/>
+          <w:szCs w:val="24"/>
         </w:rPr>
         <w:tab/>
         <w:t>Att användaren trycker på piltangenterna.</w:t>
@@ -3661,17 +3791,23 @@
         <w:ind w:left="720"/>
         <w:rPr>
           <w:rFonts w:ascii="Times New Roman" w:hAnsi="Times New Roman" w:cs="Times New Roman"/>
-        </w:rPr>
-      </w:pPr>
-      <w:r>
-        <w:rPr>
-          <w:rFonts w:ascii="Times New Roman" w:hAnsi="Times New Roman" w:cs="Times New Roman"/>
+          <w:sz w:val="24"/>
+          <w:szCs w:val="24"/>
+        </w:rPr>
+      </w:pPr>
+      <w:r>
+        <w:rPr>
+          <w:rFonts w:ascii="Times New Roman" w:hAnsi="Times New Roman" w:cs="Times New Roman"/>
+          <w:sz w:val="24"/>
+          <w:szCs w:val="24"/>
         </w:rPr>
         <w:t>Förväntad Output:</w:t>
       </w:r>
       <w:r>
         <w:rPr>
           <w:rFonts w:ascii="Times New Roman" w:hAnsi="Times New Roman" w:cs="Times New Roman"/>
+          <w:sz w:val="24"/>
+          <w:szCs w:val="24"/>
         </w:rPr>
         <w:tab/>
       </w:r>
@@ -3679,6 +3815,8 @@
       <w:r>
         <w:rPr>
           <w:rFonts w:ascii="Times New Roman" w:hAnsi="Times New Roman" w:cs="Times New Roman"/>
+          <w:sz w:val="24"/>
+          <w:szCs w:val="24"/>
         </w:rPr>
         <w:t>Uppåtpilen</w:t>
       </w:r>
@@ -3686,6 +3824,8 @@
       <w:r>
         <w:rPr>
           <w:rFonts w:ascii="Times New Roman" w:hAnsi="Times New Roman" w:cs="Times New Roman"/>
+          <w:sz w:val="24"/>
+          <w:szCs w:val="24"/>
         </w:rPr>
         <w:t xml:space="preserve"> = Karaktären hoppar, Vänsterpilen = Karaktären går till vänster, Högerpilen = Karaktären går till höger.</w:t>
       </w:r>
@@ -3719,11 +3859,13 @@
       <w:pPr>
         <w:rPr>
           <w:rFonts w:ascii="Times New Roman" w:hAnsi="Times New Roman" w:cs="Times New Roman"/>
-        </w:rPr>
-      </w:pPr>
-      <w:r>
-        <w:rPr>
-          <w:rFonts w:ascii="Times New Roman" w:hAnsi="Times New Roman" w:cs="Times New Roman"/>
+          <w:sz w:val="24"/>
+        </w:rPr>
+      </w:pPr>
+      <w:r>
+        <w:rPr>
+          <w:rFonts w:ascii="Times New Roman" w:hAnsi="Times New Roman" w:cs="Times New Roman"/>
+          <w:sz w:val="24"/>
         </w:rPr>
         <w:t>Krav: En kamera som förflyttas efter karaktären.</w:t>
       </w:r>
@@ -3733,17 +3875,20 @@
         <w:ind w:left="720"/>
         <w:rPr>
           <w:rFonts w:ascii="Times New Roman" w:hAnsi="Times New Roman" w:cs="Times New Roman"/>
-        </w:rPr>
-      </w:pPr>
-      <w:r>
-        <w:rPr>
-          <w:rFonts w:ascii="Times New Roman" w:hAnsi="Times New Roman" w:cs="Times New Roman"/>
+          <w:sz w:val="24"/>
+        </w:rPr>
+      </w:pPr>
+      <w:r>
+        <w:rPr>
+          <w:rFonts w:ascii="Times New Roman" w:hAnsi="Times New Roman" w:cs="Times New Roman"/>
+          <w:sz w:val="24"/>
         </w:rPr>
         <w:t>Testfall id:</w:t>
       </w:r>
       <w:r>
         <w:rPr>
           <w:rFonts w:ascii="Times New Roman" w:hAnsi="Times New Roman" w:cs="Times New Roman"/>
+          <w:sz w:val="24"/>
         </w:rPr>
         <w:tab/>
         <w:t>4</w:t>
@@ -3751,6 +3896,7 @@
       <w:r>
         <w:rPr>
           <w:rFonts w:ascii="Times New Roman" w:hAnsi="Times New Roman" w:cs="Times New Roman"/>
+          <w:sz w:val="24"/>
         </w:rPr>
         <w:tab/>
       </w:r>
@@ -3760,17 +3906,20 @@
         <w:ind w:left="720"/>
         <w:rPr>
           <w:rFonts w:ascii="Times New Roman" w:hAnsi="Times New Roman" w:cs="Times New Roman"/>
-        </w:rPr>
-      </w:pPr>
-      <w:r>
-        <w:rPr>
-          <w:rFonts w:ascii="Times New Roman" w:hAnsi="Times New Roman" w:cs="Times New Roman"/>
+          <w:sz w:val="24"/>
+        </w:rPr>
+      </w:pPr>
+      <w:r>
+        <w:rPr>
+          <w:rFonts w:ascii="Times New Roman" w:hAnsi="Times New Roman" w:cs="Times New Roman"/>
+          <w:sz w:val="24"/>
         </w:rPr>
         <w:t>Testfall namn:</w:t>
       </w:r>
       <w:r>
         <w:rPr>
           <w:rFonts w:ascii="Times New Roman" w:hAnsi="Times New Roman" w:cs="Times New Roman"/>
+          <w:sz w:val="24"/>
         </w:rPr>
         <w:tab/>
         <w:t xml:space="preserve">Kameraförflyttning </w:t>
@@ -3779,6 +3928,7 @@
       <w:r>
         <w:rPr>
           <w:rFonts w:ascii="Times New Roman" w:hAnsi="Times New Roman" w:cs="Times New Roman"/>
+          <w:sz w:val="24"/>
         </w:rPr>
         <w:t>platform</w:t>
       </w:r>
@@ -3786,6 +3936,7 @@
       <w:r>
         <w:rPr>
           <w:rFonts w:ascii="Times New Roman" w:hAnsi="Times New Roman" w:cs="Times New Roman"/>
+          <w:sz w:val="24"/>
         </w:rPr>
         <w:t>.</w:t>
       </w:r>
@@ -3795,17 +3946,20 @@
         <w:ind w:left="720"/>
         <w:rPr>
           <w:rFonts w:ascii="Times New Roman" w:hAnsi="Times New Roman" w:cs="Times New Roman"/>
-        </w:rPr>
-      </w:pPr>
-      <w:r>
-        <w:rPr>
-          <w:rFonts w:ascii="Times New Roman" w:hAnsi="Times New Roman" w:cs="Times New Roman"/>
+          <w:sz w:val="24"/>
+        </w:rPr>
+      </w:pPr>
+      <w:r>
+        <w:rPr>
+          <w:rFonts w:ascii="Times New Roman" w:hAnsi="Times New Roman" w:cs="Times New Roman"/>
+          <w:sz w:val="24"/>
         </w:rPr>
         <w:t>Initial status:</w:t>
       </w:r>
       <w:r>
         <w:rPr>
           <w:rFonts w:ascii="Times New Roman" w:hAnsi="Times New Roman" w:cs="Times New Roman"/>
+          <w:sz w:val="24"/>
         </w:rPr>
         <w:tab/>
         <w:t xml:space="preserve">Spelet startat, inom </w:t>
@@ -3814,6 +3968,7 @@
       <w:r>
         <w:rPr>
           <w:rFonts w:ascii="Times New Roman" w:hAnsi="Times New Roman" w:cs="Times New Roman"/>
+          <w:sz w:val="24"/>
         </w:rPr>
         <w:t>platform</w:t>
       </w:r>
@@ -3821,6 +3976,7 @@
       <w:r>
         <w:rPr>
           <w:rFonts w:ascii="Times New Roman" w:hAnsi="Times New Roman" w:cs="Times New Roman"/>
+          <w:sz w:val="24"/>
         </w:rPr>
         <w:t xml:space="preserve"> mode.</w:t>
       </w:r>
@@ -3830,17 +3986,20 @@
         <w:ind w:left="720"/>
         <w:rPr>
           <w:rFonts w:ascii="Times New Roman" w:hAnsi="Times New Roman" w:cs="Times New Roman"/>
-        </w:rPr>
-      </w:pPr>
-      <w:r>
-        <w:rPr>
-          <w:rFonts w:ascii="Times New Roman" w:hAnsi="Times New Roman" w:cs="Times New Roman"/>
+          <w:sz w:val="24"/>
+        </w:rPr>
+      </w:pPr>
+      <w:r>
+        <w:rPr>
+          <w:rFonts w:ascii="Times New Roman" w:hAnsi="Times New Roman" w:cs="Times New Roman"/>
+          <w:sz w:val="24"/>
         </w:rPr>
         <w:t>Data setup:</w:t>
       </w:r>
       <w:r>
         <w:rPr>
           <w:rFonts w:ascii="Times New Roman" w:hAnsi="Times New Roman" w:cs="Times New Roman"/>
+          <w:sz w:val="24"/>
         </w:rPr>
         <w:tab/>
         <w:t xml:space="preserve">Textfilen har </w:t>
@@ -3849,6 +4008,7 @@
       <w:r>
         <w:rPr>
           <w:rFonts w:ascii="Times New Roman" w:hAnsi="Times New Roman" w:cs="Times New Roman"/>
+          <w:sz w:val="24"/>
         </w:rPr>
         <w:t>platformen</w:t>
       </w:r>
@@ -3856,6 +4016,7 @@
       <w:r>
         <w:rPr>
           <w:rFonts w:ascii="Times New Roman" w:hAnsi="Times New Roman" w:cs="Times New Roman"/>
+          <w:sz w:val="24"/>
         </w:rPr>
         <w:t xml:space="preserve"> </w:t>
       </w:r>
@@ -3863,6 +4024,7 @@
       <w:r>
         <w:rPr>
           <w:rFonts w:ascii="Times New Roman" w:hAnsi="Times New Roman" w:cs="Times New Roman"/>
+          <w:sz w:val="24"/>
         </w:rPr>
         <w:t>floor</w:t>
       </w:r>
@@ -3870,6 +4032,7 @@
       <w:r>
         <w:rPr>
           <w:rFonts w:ascii="Times New Roman" w:hAnsi="Times New Roman" w:cs="Times New Roman"/>
+          <w:sz w:val="24"/>
         </w:rPr>
         <w:t xml:space="preserve"> markerat som “f”.</w:t>
       </w:r>
@@ -3879,23 +4042,27 @@
         <w:ind w:left="720"/>
         <w:rPr>
           <w:rFonts w:ascii="Times New Roman" w:hAnsi="Times New Roman" w:cs="Times New Roman"/>
-        </w:rPr>
-      </w:pPr>
-      <w:r>
-        <w:rPr>
-          <w:rFonts w:ascii="Times New Roman" w:hAnsi="Times New Roman" w:cs="Times New Roman"/>
+          <w:sz w:val="24"/>
+        </w:rPr>
+      </w:pPr>
+      <w:r>
+        <w:rPr>
+          <w:rFonts w:ascii="Times New Roman" w:hAnsi="Times New Roman" w:cs="Times New Roman"/>
+          <w:sz w:val="24"/>
         </w:rPr>
         <w:t>Input:</w:t>
       </w:r>
       <w:r>
         <w:rPr>
           <w:rFonts w:ascii="Times New Roman" w:hAnsi="Times New Roman" w:cs="Times New Roman"/>
+          <w:sz w:val="24"/>
         </w:rPr>
         <w:tab/>
       </w:r>
       <w:r>
         <w:rPr>
           <w:rFonts w:ascii="Times New Roman" w:hAnsi="Times New Roman" w:cs="Times New Roman"/>
+          <w:sz w:val="24"/>
         </w:rPr>
         <w:tab/>
         <w:t>Att användaren trycker på piltangenterna för att flytta sig till höger, och vänster.</w:t>
@@ -3906,17 +4073,20 @@
         <w:ind w:left="720"/>
         <w:rPr>
           <w:rFonts w:ascii="Times New Roman" w:hAnsi="Times New Roman" w:cs="Times New Roman"/>
-        </w:rPr>
-      </w:pPr>
-      <w:r>
-        <w:rPr>
-          <w:rFonts w:ascii="Times New Roman" w:hAnsi="Times New Roman" w:cs="Times New Roman"/>
+          <w:sz w:val="24"/>
+        </w:rPr>
+      </w:pPr>
+      <w:r>
+        <w:rPr>
+          <w:rFonts w:ascii="Times New Roman" w:hAnsi="Times New Roman" w:cs="Times New Roman"/>
+          <w:sz w:val="24"/>
         </w:rPr>
         <w:t>Förväntad Output:</w:t>
       </w:r>
       <w:r>
         <w:rPr>
           <w:rFonts w:ascii="Times New Roman" w:hAnsi="Times New Roman" w:cs="Times New Roman"/>
+          <w:sz w:val="24"/>
         </w:rPr>
         <w:tab/>
         <w:t>Kameran följer.</w:t>
@@ -3927,6 +4097,7 @@
         <w:ind w:left="720"/>
         <w:rPr>
           <w:rFonts w:ascii="Times New Roman" w:hAnsi="Times New Roman" w:cs="Times New Roman"/>
+          <w:sz w:val="24"/>
         </w:rPr>
       </w:pPr>
     </w:p>
@@ -3935,17 +4106,20 @@
         <w:ind w:left="720"/>
         <w:rPr>
           <w:rFonts w:ascii="Times New Roman" w:hAnsi="Times New Roman" w:cs="Times New Roman"/>
-        </w:rPr>
-      </w:pPr>
-      <w:r>
-        <w:rPr>
-          <w:rFonts w:ascii="Times New Roman" w:hAnsi="Times New Roman" w:cs="Times New Roman"/>
+          <w:sz w:val="24"/>
+        </w:rPr>
+      </w:pPr>
+      <w:r>
+        <w:rPr>
+          <w:rFonts w:ascii="Times New Roman" w:hAnsi="Times New Roman" w:cs="Times New Roman"/>
+          <w:sz w:val="24"/>
         </w:rPr>
         <w:t>Testfall id:</w:t>
       </w:r>
       <w:r>
         <w:rPr>
           <w:rFonts w:ascii="Times New Roman" w:hAnsi="Times New Roman" w:cs="Times New Roman"/>
+          <w:sz w:val="24"/>
         </w:rPr>
         <w:tab/>
         <w:t>5</w:t>
@@ -3953,6 +4127,7 @@
       <w:r>
         <w:rPr>
           <w:rFonts w:ascii="Times New Roman" w:hAnsi="Times New Roman" w:cs="Times New Roman"/>
+          <w:sz w:val="24"/>
         </w:rPr>
         <w:tab/>
       </w:r>
@@ -3962,17 +4137,20 @@
         <w:ind w:left="720"/>
         <w:rPr>
           <w:rFonts w:ascii="Times New Roman" w:hAnsi="Times New Roman" w:cs="Times New Roman"/>
-        </w:rPr>
-      </w:pPr>
-      <w:r>
-        <w:rPr>
-          <w:rFonts w:ascii="Times New Roman" w:hAnsi="Times New Roman" w:cs="Times New Roman"/>
+          <w:sz w:val="24"/>
+        </w:rPr>
+      </w:pPr>
+      <w:r>
+        <w:rPr>
+          <w:rFonts w:ascii="Times New Roman" w:hAnsi="Times New Roman" w:cs="Times New Roman"/>
+          <w:sz w:val="24"/>
         </w:rPr>
         <w:t>Testfall namn:</w:t>
       </w:r>
       <w:r>
         <w:rPr>
           <w:rFonts w:ascii="Times New Roman" w:hAnsi="Times New Roman" w:cs="Times New Roman"/>
+          <w:sz w:val="24"/>
         </w:rPr>
         <w:tab/>
         <w:t xml:space="preserve">Kameraförflyttning </w:t>
@@ -3981,6 +4159,7 @@
       <w:r>
         <w:rPr>
           <w:rFonts w:ascii="Times New Roman" w:hAnsi="Times New Roman" w:cs="Times New Roman"/>
+          <w:sz w:val="24"/>
         </w:rPr>
         <w:t>combat</w:t>
       </w:r>
@@ -3988,6 +4167,7 @@
       <w:r>
         <w:rPr>
           <w:rFonts w:ascii="Times New Roman" w:hAnsi="Times New Roman" w:cs="Times New Roman"/>
+          <w:sz w:val="24"/>
         </w:rPr>
         <w:t>.</w:t>
       </w:r>
@@ -3997,17 +4177,20 @@
         <w:ind w:left="720"/>
         <w:rPr>
           <w:rFonts w:ascii="Times New Roman" w:hAnsi="Times New Roman" w:cs="Times New Roman"/>
-        </w:rPr>
-      </w:pPr>
-      <w:r>
-        <w:rPr>
-          <w:rFonts w:ascii="Times New Roman" w:hAnsi="Times New Roman" w:cs="Times New Roman"/>
+          <w:sz w:val="24"/>
+        </w:rPr>
+      </w:pPr>
+      <w:r>
+        <w:rPr>
+          <w:rFonts w:ascii="Times New Roman" w:hAnsi="Times New Roman" w:cs="Times New Roman"/>
+          <w:sz w:val="24"/>
         </w:rPr>
         <w:t>Initial status:</w:t>
       </w:r>
       <w:r>
         <w:rPr>
           <w:rFonts w:ascii="Times New Roman" w:hAnsi="Times New Roman" w:cs="Times New Roman"/>
+          <w:sz w:val="24"/>
         </w:rPr>
         <w:tab/>
         <w:t xml:space="preserve">Spelet startat, kolliderat med monster, inom </w:t>
@@ -4016,6 +4199,7 @@
       <w:r>
         <w:rPr>
           <w:rFonts w:ascii="Times New Roman" w:hAnsi="Times New Roman" w:cs="Times New Roman"/>
+          <w:sz w:val="24"/>
         </w:rPr>
         <w:t>combat</w:t>
       </w:r>
@@ -4023,6 +4207,7 @@
       <w:r>
         <w:rPr>
           <w:rFonts w:ascii="Times New Roman" w:hAnsi="Times New Roman" w:cs="Times New Roman"/>
+          <w:sz w:val="24"/>
         </w:rPr>
         <w:t xml:space="preserve"> </w:t>
       </w:r>
@@ -4030,6 +4215,7 @@
       <w:r>
         <w:rPr>
           <w:rFonts w:ascii="Times New Roman" w:hAnsi="Times New Roman" w:cs="Times New Roman"/>
+          <w:sz w:val="24"/>
         </w:rPr>
         <w:t>mode..</w:t>
       </w:r>
@@ -4040,17 +4226,20 @@
         <w:ind w:left="720"/>
         <w:rPr>
           <w:rFonts w:ascii="Times New Roman" w:hAnsi="Times New Roman" w:cs="Times New Roman"/>
-        </w:rPr>
-      </w:pPr>
-      <w:r>
-        <w:rPr>
-          <w:rFonts w:ascii="Times New Roman" w:hAnsi="Times New Roman" w:cs="Times New Roman"/>
+          <w:sz w:val="24"/>
+        </w:rPr>
+      </w:pPr>
+      <w:r>
+        <w:rPr>
+          <w:rFonts w:ascii="Times New Roman" w:hAnsi="Times New Roman" w:cs="Times New Roman"/>
+          <w:sz w:val="24"/>
         </w:rPr>
         <w:t>Data setup:</w:t>
       </w:r>
       <w:r>
         <w:rPr>
           <w:rFonts w:ascii="Times New Roman" w:hAnsi="Times New Roman" w:cs="Times New Roman"/>
+          <w:sz w:val="24"/>
         </w:rPr>
         <w:tab/>
         <w:t xml:space="preserve">Textfilen har </w:t>
@@ -4059,6 +4248,7 @@
       <w:r>
         <w:rPr>
           <w:rFonts w:ascii="Times New Roman" w:hAnsi="Times New Roman" w:cs="Times New Roman"/>
+          <w:sz w:val="24"/>
         </w:rPr>
         <w:t>platformen</w:t>
       </w:r>
@@ -4066,6 +4256,7 @@
       <w:r>
         <w:rPr>
           <w:rFonts w:ascii="Times New Roman" w:hAnsi="Times New Roman" w:cs="Times New Roman"/>
+          <w:sz w:val="24"/>
         </w:rPr>
         <w:t xml:space="preserve"> </w:t>
       </w:r>
@@ -4073,6 +4264,7 @@
       <w:r>
         <w:rPr>
           <w:rFonts w:ascii="Times New Roman" w:hAnsi="Times New Roman" w:cs="Times New Roman"/>
+          <w:sz w:val="24"/>
         </w:rPr>
         <w:t>floor</w:t>
       </w:r>
@@ -4080,6 +4272,7 @@
       <w:r>
         <w:rPr>
           <w:rFonts w:ascii="Times New Roman" w:hAnsi="Times New Roman" w:cs="Times New Roman"/>
+          <w:sz w:val="24"/>
         </w:rPr>
         <w:t xml:space="preserve"> markerat som “f”, och “g”.</w:t>
       </w:r>
@@ -4089,23 +4282,27 @@
         <w:ind w:left="720"/>
         <w:rPr>
           <w:rFonts w:ascii="Times New Roman" w:hAnsi="Times New Roman" w:cs="Times New Roman"/>
-        </w:rPr>
-      </w:pPr>
-      <w:r>
-        <w:rPr>
-          <w:rFonts w:ascii="Times New Roman" w:hAnsi="Times New Roman" w:cs="Times New Roman"/>
+          <w:sz w:val="24"/>
+        </w:rPr>
+      </w:pPr>
+      <w:r>
+        <w:rPr>
+          <w:rFonts w:ascii="Times New Roman" w:hAnsi="Times New Roman" w:cs="Times New Roman"/>
+          <w:sz w:val="24"/>
         </w:rPr>
         <w:t>Input:</w:t>
       </w:r>
       <w:r>
         <w:rPr>
           <w:rFonts w:ascii="Times New Roman" w:hAnsi="Times New Roman" w:cs="Times New Roman"/>
+          <w:sz w:val="24"/>
         </w:rPr>
         <w:tab/>
       </w:r>
       <w:r>
         <w:rPr>
           <w:rFonts w:ascii="Times New Roman" w:hAnsi="Times New Roman" w:cs="Times New Roman"/>
+          <w:sz w:val="24"/>
         </w:rPr>
         <w:tab/>
         <w:t>Att användaren trycker på piltangenterna för att flytta sig till höger, eller vänster, och kolliderar med monster.</w:t>
@@ -4116,17 +4313,20 @@
         <w:ind w:left="720"/>
         <w:rPr>
           <w:rFonts w:ascii="Times New Roman" w:hAnsi="Times New Roman" w:cs="Times New Roman"/>
-        </w:rPr>
-      </w:pPr>
-      <w:r>
-        <w:rPr>
-          <w:rFonts w:ascii="Times New Roman" w:hAnsi="Times New Roman" w:cs="Times New Roman"/>
+          <w:sz w:val="24"/>
+        </w:rPr>
+      </w:pPr>
+      <w:r>
+        <w:rPr>
+          <w:rFonts w:ascii="Times New Roman" w:hAnsi="Times New Roman" w:cs="Times New Roman"/>
+          <w:sz w:val="24"/>
         </w:rPr>
         <w:t>Förväntad Output:</w:t>
       </w:r>
       <w:r>
         <w:rPr>
           <w:rFonts w:ascii="Times New Roman" w:hAnsi="Times New Roman" w:cs="Times New Roman"/>
+          <w:sz w:val="24"/>
         </w:rPr>
         <w:tab/>
         <w:t>Kameran zoomar in.</w:t>
@@ -4167,11 +4367,13 @@
       <w:pPr>
         <w:rPr>
           <w:rFonts w:ascii="Times New Roman" w:hAnsi="Times New Roman" w:cs="Times New Roman"/>
-        </w:rPr>
-      </w:pPr>
-      <w:r>
-        <w:rPr>
-          <w:rFonts w:ascii="Times New Roman" w:hAnsi="Times New Roman" w:cs="Times New Roman"/>
+          <w:sz w:val="24"/>
+        </w:rPr>
+      </w:pPr>
+      <w:r>
+        <w:rPr>
+          <w:rFonts w:ascii="Times New Roman" w:hAnsi="Times New Roman" w:cs="Times New Roman"/>
+          <w:sz w:val="24"/>
         </w:rPr>
         <w:t xml:space="preserve">Krav: Spelaren ska kunna hoppa mellan olika plattformar och därför behöver vi även implementera gravitation.  </w:t>
       </w:r>
@@ -4181,17 +4383,20 @@
         <w:ind w:left="720"/>
         <w:rPr>
           <w:rFonts w:ascii="Times New Roman" w:hAnsi="Times New Roman" w:cs="Times New Roman"/>
-        </w:rPr>
-      </w:pPr>
-      <w:r>
-        <w:rPr>
-          <w:rFonts w:ascii="Times New Roman" w:hAnsi="Times New Roman" w:cs="Times New Roman"/>
+          <w:sz w:val="24"/>
+        </w:rPr>
+      </w:pPr>
+      <w:r>
+        <w:rPr>
+          <w:rFonts w:ascii="Times New Roman" w:hAnsi="Times New Roman" w:cs="Times New Roman"/>
+          <w:sz w:val="24"/>
         </w:rPr>
         <w:t xml:space="preserve">Testfall id: </w:t>
       </w:r>
       <w:r>
         <w:rPr>
           <w:rFonts w:ascii="Times New Roman" w:hAnsi="Times New Roman" w:cs="Times New Roman"/>
+          <w:sz w:val="24"/>
         </w:rPr>
         <w:tab/>
         <w:t>6</w:t>
@@ -4202,17 +4407,20 @@
         <w:ind w:left="720"/>
         <w:rPr>
           <w:rFonts w:ascii="Times New Roman" w:hAnsi="Times New Roman" w:cs="Times New Roman"/>
-        </w:rPr>
-      </w:pPr>
-      <w:r>
-        <w:rPr>
-          <w:rFonts w:ascii="Times New Roman" w:hAnsi="Times New Roman" w:cs="Times New Roman"/>
+          <w:sz w:val="24"/>
+        </w:rPr>
+      </w:pPr>
+      <w:r>
+        <w:rPr>
+          <w:rFonts w:ascii="Times New Roman" w:hAnsi="Times New Roman" w:cs="Times New Roman"/>
+          <w:sz w:val="24"/>
         </w:rPr>
         <w:t>Testfall namn:</w:t>
       </w:r>
       <w:r>
         <w:rPr>
           <w:rFonts w:ascii="Times New Roman" w:hAnsi="Times New Roman" w:cs="Times New Roman"/>
+          <w:sz w:val="24"/>
         </w:rPr>
         <w:tab/>
         <w:t>Gravitation.</w:t>
@@ -4223,17 +4431,20 @@
         <w:ind w:left="720"/>
         <w:rPr>
           <w:rFonts w:ascii="Times New Roman" w:hAnsi="Times New Roman" w:cs="Times New Roman"/>
-        </w:rPr>
-      </w:pPr>
-      <w:r>
-        <w:rPr>
-          <w:rFonts w:ascii="Times New Roman" w:hAnsi="Times New Roman" w:cs="Times New Roman"/>
+          <w:sz w:val="24"/>
+        </w:rPr>
+      </w:pPr>
+      <w:r>
+        <w:rPr>
+          <w:rFonts w:ascii="Times New Roman" w:hAnsi="Times New Roman" w:cs="Times New Roman"/>
+          <w:sz w:val="24"/>
         </w:rPr>
         <w:t>Initial status:</w:t>
       </w:r>
       <w:r>
         <w:rPr>
           <w:rFonts w:ascii="Times New Roman" w:hAnsi="Times New Roman" w:cs="Times New Roman"/>
+          <w:sz w:val="24"/>
         </w:rPr>
         <w:tab/>
         <w:t xml:space="preserve">Spelet startat, inom </w:t>
@@ -4242,6 +4453,7 @@
       <w:r>
         <w:rPr>
           <w:rFonts w:ascii="Times New Roman" w:hAnsi="Times New Roman" w:cs="Times New Roman"/>
+          <w:sz w:val="24"/>
         </w:rPr>
         <w:t>platform</w:t>
       </w:r>
@@ -4249,6 +4461,7 @@
       <w:r>
         <w:rPr>
           <w:rFonts w:ascii="Times New Roman" w:hAnsi="Times New Roman" w:cs="Times New Roman"/>
+          <w:sz w:val="24"/>
         </w:rPr>
         <w:t xml:space="preserve"> mode.</w:t>
       </w:r>
@@ -4258,17 +4471,20 @@
         <w:ind w:left="720"/>
         <w:rPr>
           <w:rFonts w:ascii="Times New Roman" w:hAnsi="Times New Roman" w:cs="Times New Roman"/>
-        </w:rPr>
-      </w:pPr>
-      <w:r>
-        <w:rPr>
-          <w:rFonts w:ascii="Times New Roman" w:hAnsi="Times New Roman" w:cs="Times New Roman"/>
+          <w:sz w:val="24"/>
+        </w:rPr>
+      </w:pPr>
+      <w:r>
+        <w:rPr>
+          <w:rFonts w:ascii="Times New Roman" w:hAnsi="Times New Roman" w:cs="Times New Roman"/>
+          <w:sz w:val="24"/>
         </w:rPr>
         <w:t>Data setup:</w:t>
       </w:r>
       <w:r>
         <w:rPr>
           <w:rFonts w:ascii="Times New Roman" w:hAnsi="Times New Roman" w:cs="Times New Roman"/>
+          <w:sz w:val="24"/>
         </w:rPr>
         <w:tab/>
         <w:t xml:space="preserve">Textfilen har </w:t>
@@ -4277,6 +4493,7 @@
       <w:r>
         <w:rPr>
           <w:rFonts w:ascii="Times New Roman" w:hAnsi="Times New Roman" w:cs="Times New Roman"/>
+          <w:sz w:val="24"/>
         </w:rPr>
         <w:t>platformen</w:t>
       </w:r>
@@ -4284,6 +4501,7 @@
       <w:r>
         <w:rPr>
           <w:rFonts w:ascii="Times New Roman" w:hAnsi="Times New Roman" w:cs="Times New Roman"/>
+          <w:sz w:val="24"/>
         </w:rPr>
         <w:t xml:space="preserve"> </w:t>
       </w:r>
@@ -4291,6 +4509,7 @@
       <w:r>
         <w:rPr>
           <w:rFonts w:ascii="Times New Roman" w:hAnsi="Times New Roman" w:cs="Times New Roman"/>
+          <w:sz w:val="24"/>
         </w:rPr>
         <w:t>floor</w:t>
       </w:r>
@@ -4298,6 +4517,7 @@
       <w:r>
         <w:rPr>
           <w:rFonts w:ascii="Times New Roman" w:hAnsi="Times New Roman" w:cs="Times New Roman"/>
+          <w:sz w:val="24"/>
         </w:rPr>
         <w:t xml:space="preserve"> markerat som “f”.</w:t>
       </w:r>
@@ -4307,23 +4527,27 @@
         <w:ind w:left="720"/>
         <w:rPr>
           <w:rFonts w:ascii="Times New Roman" w:hAnsi="Times New Roman" w:cs="Times New Roman"/>
-        </w:rPr>
-      </w:pPr>
-      <w:r>
-        <w:rPr>
-          <w:rFonts w:ascii="Times New Roman" w:hAnsi="Times New Roman" w:cs="Times New Roman"/>
+          <w:sz w:val="24"/>
+        </w:rPr>
+      </w:pPr>
+      <w:r>
+        <w:rPr>
+          <w:rFonts w:ascii="Times New Roman" w:hAnsi="Times New Roman" w:cs="Times New Roman"/>
+          <w:sz w:val="24"/>
         </w:rPr>
         <w:t>Input:</w:t>
       </w:r>
       <w:r>
         <w:rPr>
           <w:rFonts w:ascii="Times New Roman" w:hAnsi="Times New Roman" w:cs="Times New Roman"/>
+          <w:sz w:val="24"/>
         </w:rPr>
         <w:tab/>
       </w:r>
       <w:r>
         <w:rPr>
           <w:rFonts w:ascii="Times New Roman" w:hAnsi="Times New Roman" w:cs="Times New Roman"/>
+          <w:sz w:val="24"/>
         </w:rPr>
         <w:tab/>
         <w:t xml:space="preserve">Att användaren trycker på piltangenterna för att flytta sig till höger, eller vänster, och kommer utanför </w:t>
@@ -4332,6 +4556,7 @@
       <w:r>
         <w:rPr>
           <w:rFonts w:ascii="Times New Roman" w:hAnsi="Times New Roman" w:cs="Times New Roman"/>
+          <w:sz w:val="24"/>
         </w:rPr>
         <w:t>platformen</w:t>
       </w:r>
@@ -4339,6 +4564,7 @@
       <w:r>
         <w:rPr>
           <w:rFonts w:ascii="Times New Roman" w:hAnsi="Times New Roman" w:cs="Times New Roman"/>
+          <w:sz w:val="24"/>
         </w:rPr>
         <w:t xml:space="preserve">. Alternativt att hoppa och komma utanför </w:t>
       </w:r>
@@ -4346,6 +4572,7 @@
       <w:r>
         <w:rPr>
           <w:rFonts w:ascii="Times New Roman" w:hAnsi="Times New Roman" w:cs="Times New Roman"/>
+          <w:sz w:val="24"/>
         </w:rPr>
         <w:t>platformen</w:t>
       </w:r>
@@ -4353,6 +4580,7 @@
       <w:r>
         <w:rPr>
           <w:rFonts w:ascii="Times New Roman" w:hAnsi="Times New Roman" w:cs="Times New Roman"/>
+          <w:sz w:val="24"/>
         </w:rPr>
         <w:t>.</w:t>
       </w:r>
@@ -4362,17 +4590,20 @@
         <w:ind w:left="720"/>
         <w:rPr>
           <w:rFonts w:ascii="Times New Roman" w:hAnsi="Times New Roman" w:cs="Times New Roman"/>
-        </w:rPr>
-      </w:pPr>
-      <w:r>
-        <w:rPr>
-          <w:rFonts w:ascii="Times New Roman" w:hAnsi="Times New Roman" w:cs="Times New Roman"/>
+          <w:sz w:val="24"/>
+        </w:rPr>
+      </w:pPr>
+      <w:r>
+        <w:rPr>
+          <w:rFonts w:ascii="Times New Roman" w:hAnsi="Times New Roman" w:cs="Times New Roman"/>
+          <w:sz w:val="24"/>
         </w:rPr>
         <w:t>Förväntad Output:</w:t>
       </w:r>
       <w:r>
         <w:rPr>
           <w:rFonts w:ascii="Times New Roman" w:hAnsi="Times New Roman" w:cs="Times New Roman"/>
+          <w:sz w:val="24"/>
         </w:rPr>
         <w:tab/>
         <w:t>Karaktären faller.</w:t>
@@ -4385,6 +4616,22 @@
           <w:rFonts w:ascii="Times New Roman" w:hAnsi="Times New Roman" w:cs="Times New Roman"/>
         </w:rPr>
       </w:pPr>
+    </w:p>
+    <w:p>
+      <w:pPr>
+        <w:ind w:left="720"/>
+        <w:rPr>
+          <w:rFonts w:ascii="Times New Roman" w:hAnsi="Times New Roman" w:cs="Times New Roman"/>
+        </w:rPr>
+      </w:pPr>
+    </w:p>
+    <w:p>
+      <w:pPr>
+        <w:ind w:left="720"/>
+        <w:rPr>
+          <w:rFonts w:ascii="Times New Roman" w:hAnsi="Times New Roman" w:cs="Times New Roman"/>
+        </w:rPr>
+      </w:pPr>
       <w:r>
         <w:rPr>
           <w:rFonts w:ascii="Times New Roman" w:hAnsi="Times New Roman" w:cs="Times New Roman"/>
@@ -4414,6 +4661,7 @@
           <w:b/>
           <w:sz w:val="28"/>
         </w:rPr>
+        <w:lastRenderedPageBreak/>
         <w:t xml:space="preserve">3c </w:t>
       </w:r>
       <w:proofErr w:type="spellStart"/>
@@ -4439,11 +4687,13 @@
       <w:pPr>
         <w:rPr>
           <w:rFonts w:ascii="Times New Roman" w:hAnsi="Times New Roman" w:cs="Times New Roman"/>
-        </w:rPr>
-      </w:pPr>
-      <w:r>
-        <w:rPr>
-          <w:rFonts w:ascii="Times New Roman" w:hAnsi="Times New Roman" w:cs="Times New Roman"/>
+          <w:sz w:val="24"/>
+        </w:rPr>
+      </w:pPr>
+      <w:r>
+        <w:rPr>
+          <w:rFonts w:ascii="Times New Roman" w:hAnsi="Times New Roman" w:cs="Times New Roman"/>
+          <w:sz w:val="24"/>
         </w:rPr>
         <w:t xml:space="preserve">Krav: Spelare ska ha en möjlighet att använda </w:t>
       </w:r>
@@ -4451,6 +4701,7 @@
       <w:r>
         <w:rPr>
           <w:rFonts w:ascii="Times New Roman" w:hAnsi="Times New Roman" w:cs="Times New Roman"/>
+          <w:sz w:val="24"/>
         </w:rPr>
         <w:t>skills</w:t>
       </w:r>
@@ -4458,6 +4709,7 @@
       <w:r>
         <w:rPr>
           <w:rFonts w:ascii="Times New Roman" w:hAnsi="Times New Roman" w:cs="Times New Roman"/>
+          <w:sz w:val="24"/>
         </w:rPr>
         <w:t xml:space="preserve">. Detta innebär en implementation av </w:t>
       </w:r>
@@ -4465,6 +4717,7 @@
       <w:r>
         <w:rPr>
           <w:rFonts w:ascii="Times New Roman" w:hAnsi="Times New Roman" w:cs="Times New Roman"/>
+          <w:sz w:val="24"/>
         </w:rPr>
         <w:t>cooldowns</w:t>
       </w:r>
@@ -4472,6 +4725,7 @@
       <w:r>
         <w:rPr>
           <w:rFonts w:ascii="Times New Roman" w:hAnsi="Times New Roman" w:cs="Times New Roman"/>
+          <w:sz w:val="24"/>
         </w:rPr>
         <w:t xml:space="preserve"> eller mana.</w:t>
       </w:r>
@@ -4481,11 +4735,13 @@
         <w:ind w:left="720"/>
         <w:rPr>
           <w:rFonts w:ascii="Times New Roman" w:hAnsi="Times New Roman" w:cs="Times New Roman"/>
-        </w:rPr>
-      </w:pPr>
-      <w:r>
-        <w:rPr>
-          <w:rFonts w:ascii="Times New Roman" w:hAnsi="Times New Roman" w:cs="Times New Roman"/>
+          <w:sz w:val="24"/>
+        </w:rPr>
+      </w:pPr>
+      <w:r>
+        <w:rPr>
+          <w:rFonts w:ascii="Times New Roman" w:hAnsi="Times New Roman" w:cs="Times New Roman"/>
+          <w:sz w:val="24"/>
         </w:rPr>
         <w:t>Testfall id: 7</w:t>
       </w:r>
@@ -4495,17 +4751,20 @@
         <w:ind w:left="720"/>
         <w:rPr>
           <w:rFonts w:ascii="Times New Roman" w:hAnsi="Times New Roman" w:cs="Times New Roman"/>
-        </w:rPr>
-      </w:pPr>
-      <w:r>
-        <w:rPr>
-          <w:rFonts w:ascii="Times New Roman" w:hAnsi="Times New Roman" w:cs="Times New Roman"/>
+          <w:sz w:val="24"/>
+        </w:rPr>
+      </w:pPr>
+      <w:r>
+        <w:rPr>
+          <w:rFonts w:ascii="Times New Roman" w:hAnsi="Times New Roman" w:cs="Times New Roman"/>
+          <w:sz w:val="24"/>
         </w:rPr>
         <w:t>Testfall namn:</w:t>
       </w:r>
       <w:r>
         <w:rPr>
           <w:rFonts w:ascii="Times New Roman" w:hAnsi="Times New Roman" w:cs="Times New Roman"/>
+          <w:sz w:val="24"/>
         </w:rPr>
         <w:tab/>
         <w:t>Mana</w:t>
@@ -4516,17 +4775,20 @@
         <w:ind w:left="720"/>
         <w:rPr>
           <w:rFonts w:ascii="Times New Roman" w:hAnsi="Times New Roman" w:cs="Times New Roman"/>
-        </w:rPr>
-      </w:pPr>
-      <w:r>
-        <w:rPr>
-          <w:rFonts w:ascii="Times New Roman" w:hAnsi="Times New Roman" w:cs="Times New Roman"/>
+          <w:sz w:val="24"/>
+        </w:rPr>
+      </w:pPr>
+      <w:r>
+        <w:rPr>
+          <w:rFonts w:ascii="Times New Roman" w:hAnsi="Times New Roman" w:cs="Times New Roman"/>
+          <w:sz w:val="24"/>
         </w:rPr>
         <w:t>Initial status:</w:t>
       </w:r>
       <w:r>
         <w:rPr>
           <w:rFonts w:ascii="Times New Roman" w:hAnsi="Times New Roman" w:cs="Times New Roman"/>
+          <w:sz w:val="24"/>
         </w:rPr>
         <w:tab/>
         <w:t xml:space="preserve">Spelet startat, kolliderat med monster, inom </w:t>
@@ -4535,6 +4797,7 @@
       <w:r>
         <w:rPr>
           <w:rFonts w:ascii="Times New Roman" w:hAnsi="Times New Roman" w:cs="Times New Roman"/>
+          <w:sz w:val="24"/>
         </w:rPr>
         <w:t>combat</w:t>
       </w:r>
@@ -4542,6 +4805,7 @@
       <w:r>
         <w:rPr>
           <w:rFonts w:ascii="Times New Roman" w:hAnsi="Times New Roman" w:cs="Times New Roman"/>
+          <w:sz w:val="24"/>
         </w:rPr>
         <w:t xml:space="preserve"> mode.</w:t>
       </w:r>
@@ -4551,17 +4815,20 @@
         <w:ind w:left="720"/>
         <w:rPr>
           <w:rFonts w:ascii="Times New Roman" w:hAnsi="Times New Roman" w:cs="Times New Roman"/>
-        </w:rPr>
-      </w:pPr>
-      <w:r>
-        <w:rPr>
-          <w:rFonts w:ascii="Times New Roman" w:hAnsi="Times New Roman" w:cs="Times New Roman"/>
+          <w:sz w:val="24"/>
+        </w:rPr>
+      </w:pPr>
+      <w:r>
+        <w:rPr>
+          <w:rFonts w:ascii="Times New Roman" w:hAnsi="Times New Roman" w:cs="Times New Roman"/>
+          <w:sz w:val="24"/>
         </w:rPr>
         <w:t>Data setup:</w:t>
       </w:r>
       <w:r>
         <w:rPr>
           <w:rFonts w:ascii="Times New Roman" w:hAnsi="Times New Roman" w:cs="Times New Roman"/>
+          <w:sz w:val="24"/>
         </w:rPr>
         <w:tab/>
         <w:t xml:space="preserve">Textfilen har </w:t>
@@ -4570,6 +4837,7 @@
       <w:r>
         <w:rPr>
           <w:rFonts w:ascii="Times New Roman" w:hAnsi="Times New Roman" w:cs="Times New Roman"/>
+          <w:sz w:val="24"/>
         </w:rPr>
         <w:t>platformen</w:t>
       </w:r>
@@ -4577,6 +4845,7 @@
       <w:r>
         <w:rPr>
           <w:rFonts w:ascii="Times New Roman" w:hAnsi="Times New Roman" w:cs="Times New Roman"/>
+          <w:sz w:val="24"/>
         </w:rPr>
         <w:t xml:space="preserve"> </w:t>
       </w:r>
@@ -4584,6 +4853,7 @@
       <w:r>
         <w:rPr>
           <w:rFonts w:ascii="Times New Roman" w:hAnsi="Times New Roman" w:cs="Times New Roman"/>
+          <w:sz w:val="24"/>
         </w:rPr>
         <w:t>floor</w:t>
       </w:r>
@@ -4591,6 +4861,7 @@
       <w:r>
         <w:rPr>
           <w:rFonts w:ascii="Times New Roman" w:hAnsi="Times New Roman" w:cs="Times New Roman"/>
+          <w:sz w:val="24"/>
         </w:rPr>
         <w:t xml:space="preserve"> markerat som “f”, och “g”.</w:t>
       </w:r>
@@ -4600,23 +4871,27 @@
         <w:ind w:left="720"/>
         <w:rPr>
           <w:rFonts w:ascii="Times New Roman" w:hAnsi="Times New Roman" w:cs="Times New Roman"/>
-        </w:rPr>
-      </w:pPr>
-      <w:r>
-        <w:rPr>
-          <w:rFonts w:ascii="Times New Roman" w:hAnsi="Times New Roman" w:cs="Times New Roman"/>
+          <w:sz w:val="24"/>
+        </w:rPr>
+      </w:pPr>
+      <w:r>
+        <w:rPr>
+          <w:rFonts w:ascii="Times New Roman" w:hAnsi="Times New Roman" w:cs="Times New Roman"/>
+          <w:sz w:val="24"/>
         </w:rPr>
         <w:t>Input:</w:t>
       </w:r>
       <w:r>
         <w:rPr>
           <w:rFonts w:ascii="Times New Roman" w:hAnsi="Times New Roman" w:cs="Times New Roman"/>
+          <w:sz w:val="24"/>
         </w:rPr>
         <w:tab/>
       </w:r>
       <w:r>
         <w:rPr>
           <w:rFonts w:ascii="Times New Roman" w:hAnsi="Times New Roman" w:cs="Times New Roman"/>
+          <w:sz w:val="24"/>
         </w:rPr>
         <w:tab/>
         <w:t xml:space="preserve">Att användaren trycker på piltangenterna för att flytta sig till höger, eller vänster, och kolliderar med monster. Därefter väljer användaren att använda en </w:t>
@@ -4625,6 +4900,7 @@
       <w:r>
         <w:rPr>
           <w:rFonts w:ascii="Times New Roman" w:hAnsi="Times New Roman" w:cs="Times New Roman"/>
+          <w:sz w:val="24"/>
         </w:rPr>
         <w:t>spell</w:t>
       </w:r>
@@ -4632,6 +4908,7 @@
       <w:r>
         <w:rPr>
           <w:rFonts w:ascii="Times New Roman" w:hAnsi="Times New Roman" w:cs="Times New Roman"/>
+          <w:sz w:val="24"/>
         </w:rPr>
         <w:t>.</w:t>
       </w:r>
@@ -4641,17 +4918,20 @@
         <w:ind w:left="720"/>
         <w:rPr>
           <w:rFonts w:ascii="Times New Roman" w:hAnsi="Times New Roman" w:cs="Times New Roman"/>
-        </w:rPr>
-      </w:pPr>
-      <w:r>
-        <w:rPr>
-          <w:rFonts w:ascii="Times New Roman" w:hAnsi="Times New Roman" w:cs="Times New Roman"/>
+          <w:sz w:val="24"/>
+        </w:rPr>
+      </w:pPr>
+      <w:r>
+        <w:rPr>
+          <w:rFonts w:ascii="Times New Roman" w:hAnsi="Times New Roman" w:cs="Times New Roman"/>
+          <w:sz w:val="24"/>
         </w:rPr>
         <w:t>Förväntad Output:</w:t>
       </w:r>
       <w:r>
         <w:rPr>
           <w:rFonts w:ascii="Times New Roman" w:hAnsi="Times New Roman" w:cs="Times New Roman"/>
+          <w:sz w:val="24"/>
         </w:rPr>
         <w:tab/>
         <w:t>Mana reduceras.</w:t>
@@ -4662,6 +4942,7 @@
         <w:ind w:left="720"/>
         <w:rPr>
           <w:rFonts w:ascii="Times New Roman" w:hAnsi="Times New Roman" w:cs="Times New Roman"/>
+          <w:sz w:val="24"/>
         </w:rPr>
       </w:pPr>
     </w:p>
@@ -4670,39 +4951,36 @@
         <w:ind w:left="720"/>
         <w:rPr>
           <w:rFonts w:ascii="Times New Roman" w:hAnsi="Times New Roman" w:cs="Times New Roman"/>
-        </w:rPr>
-      </w:pPr>
+          <w:sz w:val="24"/>
+        </w:rPr>
+      </w:pPr>
+      <w:r>
+        <w:rPr>
+          <w:rFonts w:ascii="Times New Roman" w:hAnsi="Times New Roman" w:cs="Times New Roman"/>
+          <w:sz w:val="24"/>
+        </w:rPr>
+        <w:t>Testfall id: 8</w:t>
+      </w:r>
     </w:p>
     <w:p>
       <w:pPr>
         <w:ind w:left="720"/>
         <w:rPr>
           <w:rFonts w:ascii="Times New Roman" w:hAnsi="Times New Roman" w:cs="Times New Roman"/>
-        </w:rPr>
-      </w:pPr>
-      <w:r>
-        <w:rPr>
-          <w:rFonts w:ascii="Times New Roman" w:hAnsi="Times New Roman" w:cs="Times New Roman"/>
-        </w:rPr>
-        <w:t>Testfall id: 8</w:t>
-      </w:r>
-    </w:p>
-    <w:p>
-      <w:pPr>
-        <w:ind w:left="720"/>
-        <w:rPr>
-          <w:rFonts w:ascii="Times New Roman" w:hAnsi="Times New Roman" w:cs="Times New Roman"/>
-        </w:rPr>
-      </w:pPr>
-      <w:r>
-        <w:rPr>
-          <w:rFonts w:ascii="Times New Roman" w:hAnsi="Times New Roman" w:cs="Times New Roman"/>
+          <w:sz w:val="24"/>
+        </w:rPr>
+      </w:pPr>
+      <w:r>
+        <w:rPr>
+          <w:rFonts w:ascii="Times New Roman" w:hAnsi="Times New Roman" w:cs="Times New Roman"/>
+          <w:sz w:val="24"/>
         </w:rPr>
         <w:t>Testfall namn:</w:t>
       </w:r>
       <w:r>
         <w:rPr>
           <w:rFonts w:ascii="Times New Roman" w:hAnsi="Times New Roman" w:cs="Times New Roman"/>
+          <w:sz w:val="24"/>
         </w:rPr>
         <w:tab/>
         <w:t>Mana</w:t>
@@ -4713,17 +4991,20 @@
         <w:ind w:left="720"/>
         <w:rPr>
           <w:rFonts w:ascii="Times New Roman" w:hAnsi="Times New Roman" w:cs="Times New Roman"/>
-        </w:rPr>
-      </w:pPr>
-      <w:r>
-        <w:rPr>
-          <w:rFonts w:ascii="Times New Roman" w:hAnsi="Times New Roman" w:cs="Times New Roman"/>
+          <w:sz w:val="24"/>
+        </w:rPr>
+      </w:pPr>
+      <w:r>
+        <w:rPr>
+          <w:rFonts w:ascii="Times New Roman" w:hAnsi="Times New Roman" w:cs="Times New Roman"/>
+          <w:sz w:val="24"/>
         </w:rPr>
         <w:t>Initial status:</w:t>
       </w:r>
       <w:r>
         <w:rPr>
           <w:rFonts w:ascii="Times New Roman" w:hAnsi="Times New Roman" w:cs="Times New Roman"/>
+          <w:sz w:val="24"/>
         </w:rPr>
         <w:tab/>
         <w:t xml:space="preserve">Spelet startat, kolliderat med monster, inom </w:t>
@@ -4732,6 +5013,7 @@
       <w:r>
         <w:rPr>
           <w:rFonts w:ascii="Times New Roman" w:hAnsi="Times New Roman" w:cs="Times New Roman"/>
+          <w:sz w:val="24"/>
         </w:rPr>
         <w:t>combat</w:t>
       </w:r>
@@ -4739,6 +5021,7 @@
       <w:r>
         <w:rPr>
           <w:rFonts w:ascii="Times New Roman" w:hAnsi="Times New Roman" w:cs="Times New Roman"/>
+          <w:sz w:val="24"/>
         </w:rPr>
         <w:t xml:space="preserve"> mode.</w:t>
       </w:r>
@@ -4748,17 +5031,20 @@
         <w:ind w:left="720"/>
         <w:rPr>
           <w:rFonts w:ascii="Times New Roman" w:hAnsi="Times New Roman" w:cs="Times New Roman"/>
-        </w:rPr>
-      </w:pPr>
-      <w:r>
-        <w:rPr>
-          <w:rFonts w:ascii="Times New Roman" w:hAnsi="Times New Roman" w:cs="Times New Roman"/>
+          <w:sz w:val="24"/>
+        </w:rPr>
+      </w:pPr>
+      <w:r>
+        <w:rPr>
+          <w:rFonts w:ascii="Times New Roman" w:hAnsi="Times New Roman" w:cs="Times New Roman"/>
+          <w:sz w:val="24"/>
         </w:rPr>
         <w:t>Data setup:</w:t>
       </w:r>
       <w:r>
         <w:rPr>
           <w:rFonts w:ascii="Times New Roman" w:hAnsi="Times New Roman" w:cs="Times New Roman"/>
+          <w:sz w:val="24"/>
         </w:rPr>
         <w:tab/>
         <w:t xml:space="preserve">Textfilen har </w:t>
@@ -4767,6 +5053,7 @@
       <w:r>
         <w:rPr>
           <w:rFonts w:ascii="Times New Roman" w:hAnsi="Times New Roman" w:cs="Times New Roman"/>
+          <w:sz w:val="24"/>
         </w:rPr>
         <w:t>platformen</w:t>
       </w:r>
@@ -4774,6 +5061,7 @@
       <w:r>
         <w:rPr>
           <w:rFonts w:ascii="Times New Roman" w:hAnsi="Times New Roman" w:cs="Times New Roman"/>
+          <w:sz w:val="24"/>
         </w:rPr>
         <w:t xml:space="preserve"> </w:t>
       </w:r>
@@ -4781,6 +5069,7 @@
       <w:r>
         <w:rPr>
           <w:rFonts w:ascii="Times New Roman" w:hAnsi="Times New Roman" w:cs="Times New Roman"/>
+          <w:sz w:val="24"/>
         </w:rPr>
         <w:t>floor</w:t>
       </w:r>
@@ -4788,6 +5077,7 @@
       <w:r>
         <w:rPr>
           <w:rFonts w:ascii="Times New Roman" w:hAnsi="Times New Roman" w:cs="Times New Roman"/>
+          <w:sz w:val="24"/>
         </w:rPr>
         <w:t xml:space="preserve"> markerat som “f”, och “g”.</w:t>
       </w:r>
@@ -4797,23 +5087,27 @@
         <w:ind w:left="720"/>
         <w:rPr>
           <w:rFonts w:ascii="Times New Roman" w:hAnsi="Times New Roman" w:cs="Times New Roman"/>
-        </w:rPr>
-      </w:pPr>
-      <w:r>
-        <w:rPr>
-          <w:rFonts w:ascii="Times New Roman" w:hAnsi="Times New Roman" w:cs="Times New Roman"/>
+          <w:sz w:val="24"/>
+        </w:rPr>
+      </w:pPr>
+      <w:r>
+        <w:rPr>
+          <w:rFonts w:ascii="Times New Roman" w:hAnsi="Times New Roman" w:cs="Times New Roman"/>
+          <w:sz w:val="24"/>
         </w:rPr>
         <w:t>Input:</w:t>
       </w:r>
       <w:r>
         <w:rPr>
           <w:rFonts w:ascii="Times New Roman" w:hAnsi="Times New Roman" w:cs="Times New Roman"/>
+          <w:sz w:val="24"/>
         </w:rPr>
         <w:tab/>
       </w:r>
       <w:r>
         <w:rPr>
           <w:rFonts w:ascii="Times New Roman" w:hAnsi="Times New Roman" w:cs="Times New Roman"/>
+          <w:sz w:val="24"/>
         </w:rPr>
         <w:tab/>
         <w:t xml:space="preserve">Att användaren trycker på piltangenterna för att flytta sig till höger, eller vänster, och kolliderar med monster. Därefter väljer användaren att använda en </w:t>
@@ -4822,6 +5116,7 @@
       <w:r>
         <w:rPr>
           <w:rFonts w:ascii="Times New Roman" w:hAnsi="Times New Roman" w:cs="Times New Roman"/>
+          <w:sz w:val="24"/>
         </w:rPr>
         <w:t>spell</w:t>
       </w:r>
@@ -4829,6 +5124,7 @@
       <w:r>
         <w:rPr>
           <w:rFonts w:ascii="Times New Roman" w:hAnsi="Times New Roman" w:cs="Times New Roman"/>
+          <w:sz w:val="24"/>
         </w:rPr>
         <w:t>.</w:t>
       </w:r>
@@ -4838,17 +5134,20 @@
         <w:ind w:left="720"/>
         <w:rPr>
           <w:rFonts w:ascii="Times New Roman" w:hAnsi="Times New Roman" w:cs="Times New Roman"/>
-        </w:rPr>
-      </w:pPr>
-      <w:r>
-        <w:rPr>
-          <w:rFonts w:ascii="Times New Roman" w:hAnsi="Times New Roman" w:cs="Times New Roman"/>
+          <w:sz w:val="24"/>
+        </w:rPr>
+      </w:pPr>
+      <w:r>
+        <w:rPr>
+          <w:rFonts w:ascii="Times New Roman" w:hAnsi="Times New Roman" w:cs="Times New Roman"/>
+          <w:sz w:val="24"/>
         </w:rPr>
         <w:t>Förväntad Output:</w:t>
       </w:r>
       <w:r>
         <w:rPr>
           <w:rFonts w:ascii="Times New Roman" w:hAnsi="Times New Roman" w:cs="Times New Roman"/>
+          <w:sz w:val="24"/>
         </w:rPr>
         <w:tab/>
         <w:t>Mana reduceras.</w:t>
@@ -4896,11 +5195,13 @@
       <w:pPr>
         <w:rPr>
           <w:rFonts w:ascii="Times New Roman" w:hAnsi="Times New Roman" w:cs="Times New Roman"/>
-        </w:rPr>
-      </w:pPr>
-      <w:r>
-        <w:rPr>
-          <w:rFonts w:ascii="Times New Roman" w:hAnsi="Times New Roman" w:cs="Times New Roman"/>
+          <w:sz w:val="24"/>
+        </w:rPr>
+      </w:pPr>
+      <w:r>
+        <w:rPr>
+          <w:rFonts w:ascii="Times New Roman" w:hAnsi="Times New Roman" w:cs="Times New Roman"/>
+          <w:sz w:val="24"/>
         </w:rPr>
         <w:t>Krav: Nivåerna ska ha fällor utplacerade för att skapa hinder som spelaren måste navigera runt.</w:t>
       </w:r>
@@ -4910,17 +5211,20 @@
         <w:ind w:left="720"/>
         <w:rPr>
           <w:rFonts w:ascii="Times New Roman" w:hAnsi="Times New Roman" w:cs="Times New Roman"/>
-        </w:rPr>
-      </w:pPr>
-      <w:r>
-        <w:rPr>
-          <w:rFonts w:ascii="Times New Roman" w:hAnsi="Times New Roman" w:cs="Times New Roman"/>
+          <w:sz w:val="24"/>
+        </w:rPr>
+      </w:pPr>
+      <w:r>
+        <w:rPr>
+          <w:rFonts w:ascii="Times New Roman" w:hAnsi="Times New Roman" w:cs="Times New Roman"/>
+          <w:sz w:val="24"/>
         </w:rPr>
         <w:t>Testfall id:</w:t>
       </w:r>
       <w:r>
         <w:rPr>
           <w:rFonts w:ascii="Times New Roman" w:hAnsi="Times New Roman" w:cs="Times New Roman"/>
+          <w:sz w:val="24"/>
         </w:rPr>
         <w:tab/>
         <w:t>8</w:t>
@@ -4931,17 +5235,20 @@
         <w:ind w:left="720"/>
         <w:rPr>
           <w:rFonts w:ascii="Times New Roman" w:hAnsi="Times New Roman" w:cs="Times New Roman"/>
-        </w:rPr>
-      </w:pPr>
-      <w:r>
-        <w:rPr>
-          <w:rFonts w:ascii="Times New Roman" w:hAnsi="Times New Roman" w:cs="Times New Roman"/>
+          <w:sz w:val="24"/>
+        </w:rPr>
+      </w:pPr>
+      <w:r>
+        <w:rPr>
+          <w:rFonts w:ascii="Times New Roman" w:hAnsi="Times New Roman" w:cs="Times New Roman"/>
+          <w:sz w:val="24"/>
         </w:rPr>
         <w:t>Testfall namn:</w:t>
       </w:r>
       <w:r>
         <w:rPr>
           <w:rFonts w:ascii="Times New Roman" w:hAnsi="Times New Roman" w:cs="Times New Roman"/>
+          <w:sz w:val="24"/>
         </w:rPr>
         <w:tab/>
         <w:t xml:space="preserve">Spike </w:t>
@@ -4950,6 +5257,7 @@
       <w:r>
         <w:rPr>
           <w:rFonts w:ascii="Times New Roman" w:hAnsi="Times New Roman" w:cs="Times New Roman"/>
+          <w:sz w:val="24"/>
         </w:rPr>
         <w:t>trap</w:t>
       </w:r>
@@ -4960,17 +5268,20 @@
         <w:ind w:left="720"/>
         <w:rPr>
           <w:rFonts w:ascii="Times New Roman" w:hAnsi="Times New Roman" w:cs="Times New Roman"/>
-        </w:rPr>
-      </w:pPr>
-      <w:r>
-        <w:rPr>
-          <w:rFonts w:ascii="Times New Roman" w:hAnsi="Times New Roman" w:cs="Times New Roman"/>
+          <w:sz w:val="24"/>
+        </w:rPr>
+      </w:pPr>
+      <w:r>
+        <w:rPr>
+          <w:rFonts w:ascii="Times New Roman" w:hAnsi="Times New Roman" w:cs="Times New Roman"/>
+          <w:sz w:val="24"/>
         </w:rPr>
         <w:t>Initial status:</w:t>
       </w:r>
       <w:r>
         <w:rPr>
           <w:rFonts w:ascii="Times New Roman" w:hAnsi="Times New Roman" w:cs="Times New Roman"/>
+          <w:sz w:val="24"/>
         </w:rPr>
         <w:tab/>
         <w:t xml:space="preserve">Spelet startat, inom </w:t>
@@ -4979,6 +5290,7 @@
       <w:r>
         <w:rPr>
           <w:rFonts w:ascii="Times New Roman" w:hAnsi="Times New Roman" w:cs="Times New Roman"/>
+          <w:sz w:val="24"/>
         </w:rPr>
         <w:t>platform</w:t>
       </w:r>
@@ -4986,6 +5298,7 @@
       <w:r>
         <w:rPr>
           <w:rFonts w:ascii="Times New Roman" w:hAnsi="Times New Roman" w:cs="Times New Roman"/>
+          <w:sz w:val="24"/>
         </w:rPr>
         <w:t xml:space="preserve"> mode.</w:t>
       </w:r>
@@ -4995,17 +5308,20 @@
         <w:ind w:left="720"/>
         <w:rPr>
           <w:rFonts w:ascii="Times New Roman" w:hAnsi="Times New Roman" w:cs="Times New Roman"/>
-        </w:rPr>
-      </w:pPr>
-      <w:r>
-        <w:rPr>
-          <w:rFonts w:ascii="Times New Roman" w:hAnsi="Times New Roman" w:cs="Times New Roman"/>
+          <w:sz w:val="24"/>
+        </w:rPr>
+      </w:pPr>
+      <w:r>
+        <w:rPr>
+          <w:rFonts w:ascii="Times New Roman" w:hAnsi="Times New Roman" w:cs="Times New Roman"/>
+          <w:sz w:val="24"/>
         </w:rPr>
         <w:t>Data setup:</w:t>
       </w:r>
       <w:r>
         <w:rPr>
           <w:rFonts w:ascii="Times New Roman" w:hAnsi="Times New Roman" w:cs="Times New Roman"/>
+          <w:sz w:val="24"/>
         </w:rPr>
         <w:tab/>
         <w:t xml:space="preserve">Textfilen har </w:t>
@@ -5014,6 +5330,7 @@
       <w:r>
         <w:rPr>
           <w:rFonts w:ascii="Times New Roman" w:hAnsi="Times New Roman" w:cs="Times New Roman"/>
+          <w:sz w:val="24"/>
         </w:rPr>
         <w:t>platformen</w:t>
       </w:r>
@@ -5021,6 +5338,7 @@
       <w:r>
         <w:rPr>
           <w:rFonts w:ascii="Times New Roman" w:hAnsi="Times New Roman" w:cs="Times New Roman"/>
+          <w:sz w:val="24"/>
         </w:rPr>
         <w:t xml:space="preserve"> </w:t>
       </w:r>
@@ -5028,6 +5346,7 @@
       <w:r>
         <w:rPr>
           <w:rFonts w:ascii="Times New Roman" w:hAnsi="Times New Roman" w:cs="Times New Roman"/>
+          <w:sz w:val="24"/>
         </w:rPr>
         <w:t>floor</w:t>
       </w:r>
@@ -5035,6 +5354,7 @@
       <w:r>
         <w:rPr>
           <w:rFonts w:ascii="Times New Roman" w:hAnsi="Times New Roman" w:cs="Times New Roman"/>
+          <w:sz w:val="24"/>
         </w:rPr>
         <w:t xml:space="preserve"> markerat som “f”.</w:t>
       </w:r>
@@ -5044,23 +5364,27 @@
         <w:ind w:left="720"/>
         <w:rPr>
           <w:rFonts w:ascii="Times New Roman" w:hAnsi="Times New Roman" w:cs="Times New Roman"/>
-        </w:rPr>
-      </w:pPr>
-      <w:r>
-        <w:rPr>
-          <w:rFonts w:ascii="Times New Roman" w:hAnsi="Times New Roman" w:cs="Times New Roman"/>
+          <w:sz w:val="24"/>
+        </w:rPr>
+      </w:pPr>
+      <w:r>
+        <w:rPr>
+          <w:rFonts w:ascii="Times New Roman" w:hAnsi="Times New Roman" w:cs="Times New Roman"/>
+          <w:sz w:val="24"/>
         </w:rPr>
         <w:t>Input:</w:t>
       </w:r>
       <w:r>
         <w:rPr>
           <w:rFonts w:ascii="Times New Roman" w:hAnsi="Times New Roman" w:cs="Times New Roman"/>
+          <w:sz w:val="24"/>
         </w:rPr>
         <w:tab/>
       </w:r>
       <w:r>
         <w:rPr>
           <w:rFonts w:ascii="Times New Roman" w:hAnsi="Times New Roman" w:cs="Times New Roman"/>
+          <w:sz w:val="24"/>
         </w:rPr>
         <w:tab/>
         <w:t xml:space="preserve">Att användaren trycker på piltangenterna för att flytta sig över ett </w:t>
@@ -5069,6 +5393,7 @@
       <w:r>
         <w:rPr>
           <w:rFonts w:ascii="Times New Roman" w:hAnsi="Times New Roman" w:cs="Times New Roman"/>
+          <w:sz w:val="24"/>
         </w:rPr>
         <w:t>spike</w:t>
       </w:r>
@@ -5076,6 +5401,7 @@
       <w:r>
         <w:rPr>
           <w:rFonts w:ascii="Times New Roman" w:hAnsi="Times New Roman" w:cs="Times New Roman"/>
+          <w:sz w:val="24"/>
         </w:rPr>
         <w:t xml:space="preserve"> </w:t>
       </w:r>
@@ -5083,6 +5409,7 @@
       <w:r>
         <w:rPr>
           <w:rFonts w:ascii="Times New Roman" w:hAnsi="Times New Roman" w:cs="Times New Roman"/>
+          <w:sz w:val="24"/>
         </w:rPr>
         <w:t>trap</w:t>
       </w:r>
@@ -5090,6 +5417,7 @@
       <w:r>
         <w:rPr>
           <w:rFonts w:ascii="Times New Roman" w:hAnsi="Times New Roman" w:cs="Times New Roman"/>
+          <w:sz w:val="24"/>
         </w:rPr>
         <w:t>.</w:t>
       </w:r>
@@ -5099,17 +5427,20 @@
         <w:ind w:left="720"/>
         <w:rPr>
           <w:rFonts w:ascii="Times New Roman" w:hAnsi="Times New Roman" w:cs="Times New Roman"/>
-        </w:rPr>
-      </w:pPr>
-      <w:r>
-        <w:rPr>
-          <w:rFonts w:ascii="Times New Roman" w:hAnsi="Times New Roman" w:cs="Times New Roman"/>
+          <w:sz w:val="24"/>
+        </w:rPr>
+      </w:pPr>
+      <w:r>
+        <w:rPr>
+          <w:rFonts w:ascii="Times New Roman" w:hAnsi="Times New Roman" w:cs="Times New Roman"/>
+          <w:sz w:val="24"/>
         </w:rPr>
         <w:t>Förväntad Output:</w:t>
       </w:r>
       <w:r>
         <w:rPr>
           <w:rFonts w:ascii="Times New Roman" w:hAnsi="Times New Roman" w:cs="Times New Roman"/>
+          <w:sz w:val="24"/>
         </w:rPr>
         <w:tab/>
         <w:t>Game Over skärm visas.</w:t>
@@ -5161,11 +5492,13 @@
       <w:pPr>
         <w:rPr>
           <w:rFonts w:ascii="Times New Roman" w:hAnsi="Times New Roman" w:cs="Times New Roman"/>
-        </w:rPr>
-      </w:pPr>
-      <w:r>
-        <w:rPr>
-          <w:rFonts w:ascii="Times New Roman" w:hAnsi="Times New Roman" w:cs="Times New Roman"/>
+          <w:sz w:val="24"/>
+        </w:rPr>
+      </w:pPr>
+      <w:r>
+        <w:rPr>
+          <w:rFonts w:ascii="Times New Roman" w:hAnsi="Times New Roman" w:cs="Times New Roman"/>
+          <w:sz w:val="24"/>
         </w:rPr>
         <w:t xml:space="preserve">Krav: Spelaren ska kunna plocka </w:t>
       </w:r>
@@ -5173,6 +5506,7 @@
       <w:r>
         <w:rPr>
           <w:rFonts w:ascii="Times New Roman" w:hAnsi="Times New Roman" w:cs="Times New Roman"/>
+          <w:sz w:val="24"/>
         </w:rPr>
         <w:t>items</w:t>
       </w:r>
@@ -5180,6 +5514,7 @@
       <w:r>
         <w:rPr>
           <w:rFonts w:ascii="Times New Roman" w:hAnsi="Times New Roman" w:cs="Times New Roman"/>
+          <w:sz w:val="24"/>
         </w:rPr>
         <w:t xml:space="preserve"> för att göra sin karaktär starkare.</w:t>
       </w:r>
@@ -5189,17 +5524,20 @@
         <w:ind w:left="720"/>
         <w:rPr>
           <w:rFonts w:ascii="Times New Roman" w:hAnsi="Times New Roman" w:cs="Times New Roman"/>
-        </w:rPr>
-      </w:pPr>
-      <w:r>
-        <w:rPr>
-          <w:rFonts w:ascii="Times New Roman" w:hAnsi="Times New Roman" w:cs="Times New Roman"/>
+          <w:sz w:val="24"/>
+        </w:rPr>
+      </w:pPr>
+      <w:r>
+        <w:rPr>
+          <w:rFonts w:ascii="Times New Roman" w:hAnsi="Times New Roman" w:cs="Times New Roman"/>
+          <w:sz w:val="24"/>
         </w:rPr>
         <w:t>Testfall id:</w:t>
       </w:r>
       <w:r>
         <w:rPr>
           <w:rFonts w:ascii="Times New Roman" w:hAnsi="Times New Roman" w:cs="Times New Roman"/>
+          <w:sz w:val="24"/>
         </w:rPr>
         <w:tab/>
         <w:t>9</w:t>
@@ -5210,17 +5548,20 @@
         <w:ind w:left="720"/>
         <w:rPr>
           <w:rFonts w:ascii="Times New Roman" w:hAnsi="Times New Roman" w:cs="Times New Roman"/>
-        </w:rPr>
-      </w:pPr>
-      <w:r>
-        <w:rPr>
-          <w:rFonts w:ascii="Times New Roman" w:hAnsi="Times New Roman" w:cs="Times New Roman"/>
+          <w:sz w:val="24"/>
+        </w:rPr>
+      </w:pPr>
+      <w:r>
+        <w:rPr>
+          <w:rFonts w:ascii="Times New Roman" w:hAnsi="Times New Roman" w:cs="Times New Roman"/>
+          <w:sz w:val="24"/>
         </w:rPr>
         <w:t>Testfall namn:</w:t>
       </w:r>
       <w:r>
         <w:rPr>
           <w:rFonts w:ascii="Times New Roman" w:hAnsi="Times New Roman" w:cs="Times New Roman"/>
+          <w:sz w:val="24"/>
         </w:rPr>
         <w:tab/>
         <w:t xml:space="preserve">Rune </w:t>
@@ -5229,6 +5570,7 @@
       <w:r>
         <w:rPr>
           <w:rFonts w:ascii="Times New Roman" w:hAnsi="Times New Roman" w:cs="Times New Roman"/>
+          <w:sz w:val="24"/>
         </w:rPr>
         <w:t>Of</w:t>
       </w:r>
@@ -5236,6 +5578,7 @@
       <w:r>
         <w:rPr>
           <w:rFonts w:ascii="Times New Roman" w:hAnsi="Times New Roman" w:cs="Times New Roman"/>
+          <w:sz w:val="24"/>
         </w:rPr>
         <w:t xml:space="preserve"> </w:t>
       </w:r>
@@ -5243,6 +5586,7 @@
       <w:r>
         <w:rPr>
           <w:rFonts w:ascii="Times New Roman" w:hAnsi="Times New Roman" w:cs="Times New Roman"/>
+          <w:sz w:val="24"/>
         </w:rPr>
         <w:t>Wind</w:t>
       </w:r>
@@ -5253,17 +5597,20 @@
         <w:ind w:left="720"/>
         <w:rPr>
           <w:rFonts w:ascii="Times New Roman" w:hAnsi="Times New Roman" w:cs="Times New Roman"/>
-        </w:rPr>
-      </w:pPr>
-      <w:r>
-        <w:rPr>
-          <w:rFonts w:ascii="Times New Roman" w:hAnsi="Times New Roman" w:cs="Times New Roman"/>
+          <w:sz w:val="24"/>
+        </w:rPr>
+      </w:pPr>
+      <w:r>
+        <w:rPr>
+          <w:rFonts w:ascii="Times New Roman" w:hAnsi="Times New Roman" w:cs="Times New Roman"/>
+          <w:sz w:val="24"/>
         </w:rPr>
         <w:t>Initial status:</w:t>
       </w:r>
       <w:r>
         <w:rPr>
           <w:rFonts w:ascii="Times New Roman" w:hAnsi="Times New Roman" w:cs="Times New Roman"/>
+          <w:sz w:val="24"/>
         </w:rPr>
         <w:tab/>
         <w:t xml:space="preserve">Spelet startat, inom </w:t>
@@ -5272,6 +5619,7 @@
       <w:r>
         <w:rPr>
           <w:rFonts w:ascii="Times New Roman" w:hAnsi="Times New Roman" w:cs="Times New Roman"/>
+          <w:sz w:val="24"/>
         </w:rPr>
         <w:t>platform</w:t>
       </w:r>
@@ -5279,6 +5627,7 @@
       <w:r>
         <w:rPr>
           <w:rFonts w:ascii="Times New Roman" w:hAnsi="Times New Roman" w:cs="Times New Roman"/>
+          <w:sz w:val="24"/>
         </w:rPr>
         <w:t xml:space="preserve"> mode.</w:t>
       </w:r>
@@ -5288,17 +5637,20 @@
         <w:ind w:left="720"/>
         <w:rPr>
           <w:rFonts w:ascii="Times New Roman" w:hAnsi="Times New Roman" w:cs="Times New Roman"/>
-        </w:rPr>
-      </w:pPr>
-      <w:r>
-        <w:rPr>
-          <w:rFonts w:ascii="Times New Roman" w:hAnsi="Times New Roman" w:cs="Times New Roman"/>
+          <w:sz w:val="24"/>
+        </w:rPr>
+      </w:pPr>
+      <w:r>
+        <w:rPr>
+          <w:rFonts w:ascii="Times New Roman" w:hAnsi="Times New Roman" w:cs="Times New Roman"/>
+          <w:sz w:val="24"/>
         </w:rPr>
         <w:t>Data setup:</w:t>
       </w:r>
       <w:r>
         <w:rPr>
           <w:rFonts w:ascii="Times New Roman" w:hAnsi="Times New Roman" w:cs="Times New Roman"/>
+          <w:sz w:val="24"/>
         </w:rPr>
         <w:tab/>
         <w:t xml:space="preserve">Textfilen har </w:t>
@@ -5307,6 +5659,7 @@
       <w:r>
         <w:rPr>
           <w:rFonts w:ascii="Times New Roman" w:hAnsi="Times New Roman" w:cs="Times New Roman"/>
+          <w:sz w:val="24"/>
         </w:rPr>
         <w:t>platformen</w:t>
       </w:r>
@@ -5314,6 +5667,7 @@
       <w:r>
         <w:rPr>
           <w:rFonts w:ascii="Times New Roman" w:hAnsi="Times New Roman" w:cs="Times New Roman"/>
+          <w:sz w:val="24"/>
         </w:rPr>
         <w:t xml:space="preserve"> </w:t>
       </w:r>
@@ -5321,6 +5675,7 @@
       <w:r>
         <w:rPr>
           <w:rFonts w:ascii="Times New Roman" w:hAnsi="Times New Roman" w:cs="Times New Roman"/>
+          <w:sz w:val="24"/>
         </w:rPr>
         <w:t>floor</w:t>
       </w:r>
@@ -5328,6 +5683,7 @@
       <w:r>
         <w:rPr>
           <w:rFonts w:ascii="Times New Roman" w:hAnsi="Times New Roman" w:cs="Times New Roman"/>
+          <w:sz w:val="24"/>
         </w:rPr>
         <w:t xml:space="preserve"> markerat som “f”, och </w:t>
       </w:r>
@@ -5335,6 +5691,7 @@
       <w:r>
         <w:rPr>
           <w:rFonts w:ascii="Times New Roman" w:hAnsi="Times New Roman" w:cs="Times New Roman"/>
+          <w:sz w:val="24"/>
         </w:rPr>
         <w:t>chest</w:t>
       </w:r>
@@ -5342,6 +5699,7 @@
       <w:r>
         <w:rPr>
           <w:rFonts w:ascii="Times New Roman" w:hAnsi="Times New Roman" w:cs="Times New Roman"/>
+          <w:sz w:val="24"/>
         </w:rPr>
         <w:t xml:space="preserve"> som “c”.</w:t>
       </w:r>
@@ -5351,23 +5709,27 @@
         <w:ind w:left="720"/>
         <w:rPr>
           <w:rFonts w:ascii="Times New Roman" w:hAnsi="Times New Roman" w:cs="Times New Roman"/>
-        </w:rPr>
-      </w:pPr>
-      <w:r>
-        <w:rPr>
-          <w:rFonts w:ascii="Times New Roman" w:hAnsi="Times New Roman" w:cs="Times New Roman"/>
+          <w:sz w:val="24"/>
+        </w:rPr>
+      </w:pPr>
+      <w:r>
+        <w:rPr>
+          <w:rFonts w:ascii="Times New Roman" w:hAnsi="Times New Roman" w:cs="Times New Roman"/>
+          <w:sz w:val="24"/>
         </w:rPr>
         <w:t>Input:</w:t>
       </w:r>
       <w:r>
         <w:rPr>
           <w:rFonts w:ascii="Times New Roman" w:hAnsi="Times New Roman" w:cs="Times New Roman"/>
+          <w:sz w:val="24"/>
         </w:rPr>
         <w:tab/>
       </w:r>
       <w:r>
         <w:rPr>
           <w:rFonts w:ascii="Times New Roman" w:hAnsi="Times New Roman" w:cs="Times New Roman"/>
+          <w:sz w:val="24"/>
         </w:rPr>
         <w:tab/>
         <w:t xml:space="preserve">Att användaren trycker på piltangenterna för att flytta sig över ett </w:t>
@@ -5376,6 +5738,7 @@
       <w:r>
         <w:rPr>
           <w:rFonts w:ascii="Times New Roman" w:hAnsi="Times New Roman" w:cs="Times New Roman"/>
+          <w:sz w:val="24"/>
         </w:rPr>
         <w:t>chest</w:t>
       </w:r>
@@ -5383,6 +5746,7 @@
       <w:r>
         <w:rPr>
           <w:rFonts w:ascii="Times New Roman" w:hAnsi="Times New Roman" w:cs="Times New Roman"/>
+          <w:sz w:val="24"/>
         </w:rPr>
         <w:t>.</w:t>
       </w:r>
@@ -5392,29 +5756,24 @@
         <w:ind w:left="720"/>
         <w:rPr>
           <w:rFonts w:ascii="Times New Roman" w:hAnsi="Times New Roman" w:cs="Times New Roman"/>
-        </w:rPr>
-      </w:pPr>
-      <w:r>
-        <w:rPr>
-          <w:rFonts w:ascii="Times New Roman" w:hAnsi="Times New Roman" w:cs="Times New Roman"/>
+          <w:sz w:val="24"/>
+        </w:rPr>
+      </w:pPr>
+      <w:r>
+        <w:rPr>
+          <w:rFonts w:ascii="Times New Roman" w:hAnsi="Times New Roman" w:cs="Times New Roman"/>
+          <w:sz w:val="24"/>
         </w:rPr>
         <w:t>Förväntad Output:</w:t>
       </w:r>
       <w:r>
         <w:rPr>
           <w:rFonts w:ascii="Times New Roman" w:hAnsi="Times New Roman" w:cs="Times New Roman"/>
+          <w:sz w:val="24"/>
         </w:rPr>
         <w:tab/>
         <w:t>Karaktären springer snabbare.</w:t>
       </w:r>
-    </w:p>
-    <w:p>
-      <w:pPr>
-        <w:rPr>
-          <w:rFonts w:ascii="Times New Roman" w:hAnsi="Times New Roman" w:cs="Times New Roman"/>
-          <w:b/>
-        </w:rPr>
-      </w:pPr>
     </w:p>
     <w:p>
       <w:pPr>
@@ -5439,6 +5798,7 @@
           <w:b/>
           <w:szCs w:val="34"/>
         </w:rPr>
+        <w:lastRenderedPageBreak/>
         <w:t>Spårningsmatris</w:t>
       </w:r>
       <w:bookmarkEnd w:id="20"/>
@@ -6595,7 +6955,6 @@
         <w:rPr>
           <w:rFonts w:ascii="Times New Roman" w:hAnsi="Times New Roman" w:cs="Times New Roman"/>
         </w:rPr>
-        <w:lastRenderedPageBreak/>
         <w:t xml:space="preserve"> </w:t>
       </w:r>
       <w:bookmarkStart w:id="21" w:name="_tz0pb9h95qww" w:colFirst="0" w:colLast="0"/>
@@ -8781,7 +9140,7 @@
 </file>
 
 <file path=customXml/itemProps1.xml><?xml version="1.0" encoding="utf-8"?>
-<ds:datastoreItem xmlns:ds="http://schemas.openxmlformats.org/officeDocument/2006/customXml" ds:itemID="{2FCF6E34-5137-462F-BE7B-66200F850D62}">
+<ds:datastoreItem xmlns:ds="http://schemas.openxmlformats.org/officeDocument/2006/customXml" ds:itemID="{AA673ACC-6B81-4490-8D2E-CD3C501031B8}">
   <ds:schemaRefs>
     <ds:schemaRef ds:uri="http://schemas.openxmlformats.org/officeDocument/2006/bibliography"/>
   </ds:schemaRefs>
